--- a/data penunjang/Laporan UTS.docx
+++ b/data penunjang/Laporan UTS.docx
@@ -8,16 +8,15 @@
         <w:jc w:val="both"/>
         <w:rPr>
           <w:b/>
-          <w:color w:val="auto"/>
+          <w:color w:val="000000" w:themeColor="text1"/>
         </w:rPr>
       </w:pPr>
       <w:bookmarkStart w:id="0" w:name="_GoBack"/>
-      <w:bookmarkEnd w:id="0"/>
       <w:proofErr w:type="spellStart"/>
       <w:r>
         <w:rPr>
           <w:b/>
-          <w:color w:val="auto"/>
+          <w:color w:val="000000" w:themeColor="text1"/>
         </w:rPr>
         <w:t>Laporan</w:t>
       </w:r>
@@ -25,7 +24,7 @@
       <w:r>
         <w:rPr>
           <w:b/>
-          <w:color w:val="auto"/>
+          <w:color w:val="000000" w:themeColor="text1"/>
         </w:rPr>
         <w:t xml:space="preserve"> UTS</w:t>
       </w:r>
@@ -33,6 +32,9 @@
     <w:p>
       <w:pPr>
         <w:jc w:val="both"/>
+        <w:rPr>
+          <w:color w:val="000000" w:themeColor="text1"/>
+        </w:rPr>
       </w:pPr>
     </w:p>
     <w:p>
@@ -44,48 +46,48 @@
         </w:numPr>
         <w:jc w:val="both"/>
         <w:rPr>
-          <w:color w:val="auto"/>
-        </w:rPr>
-      </w:pPr>
-      <w:proofErr w:type="spellStart"/>
-      <w:r>
-        <w:rPr>
-          <w:color w:val="auto"/>
+          <w:color w:val="000000" w:themeColor="text1"/>
+        </w:rPr>
+      </w:pPr>
+      <w:proofErr w:type="spellStart"/>
+      <w:r>
+        <w:rPr>
+          <w:color w:val="000000" w:themeColor="text1"/>
         </w:rPr>
         <w:t>Spesifikasi</w:t>
       </w:r>
       <w:proofErr w:type="spellEnd"/>
       <w:r>
         <w:rPr>
-          <w:color w:val="auto"/>
-        </w:rPr>
-        <w:t xml:space="preserve"> </w:t>
-      </w:r>
-      <w:proofErr w:type="spellStart"/>
-      <w:r>
-        <w:rPr>
-          <w:color w:val="auto"/>
+          <w:color w:val="000000" w:themeColor="text1"/>
+        </w:rPr>
+        <w:t xml:space="preserve"> </w:t>
+      </w:r>
+      <w:proofErr w:type="spellStart"/>
+      <w:r>
+        <w:rPr>
+          <w:color w:val="000000" w:themeColor="text1"/>
         </w:rPr>
         <w:t>Produk</w:t>
       </w:r>
       <w:proofErr w:type="spellEnd"/>
       <w:r>
         <w:rPr>
-          <w:color w:val="auto"/>
-        </w:rPr>
-        <w:t xml:space="preserve"> </w:t>
-      </w:r>
-      <w:proofErr w:type="spellStart"/>
-      <w:r>
-        <w:rPr>
-          <w:color w:val="auto"/>
+          <w:color w:val="000000" w:themeColor="text1"/>
+        </w:rPr>
+        <w:t xml:space="preserve"> </w:t>
+      </w:r>
+      <w:proofErr w:type="spellStart"/>
+      <w:r>
+        <w:rPr>
+          <w:color w:val="000000" w:themeColor="text1"/>
         </w:rPr>
         <w:t>dan</w:t>
       </w:r>
       <w:proofErr w:type="spellEnd"/>
       <w:r>
         <w:rPr>
-          <w:color w:val="auto"/>
+          <w:color w:val="000000" w:themeColor="text1"/>
         </w:rPr>
         <w:t xml:space="preserve"> Client</w:t>
       </w:r>
@@ -94,192 +96,336 @@
       <w:pPr>
         <w:ind w:left="360"/>
         <w:jc w:val="both"/>
-      </w:pPr>
-      <w:r>
+        <w:rPr>
+          <w:color w:val="000000" w:themeColor="text1"/>
+        </w:rPr>
+      </w:pPr>
+      <w:r>
+        <w:rPr>
+          <w:color w:val="000000" w:themeColor="text1"/>
+        </w:rPr>
         <w:t xml:space="preserve">Website </w:t>
       </w:r>
       <w:proofErr w:type="spellStart"/>
       <w:r>
+        <w:rPr>
+          <w:color w:val="000000" w:themeColor="text1"/>
+        </w:rPr>
         <w:t>ini</w:t>
       </w:r>
       <w:proofErr w:type="spellEnd"/>
       <w:r>
-        <w:t xml:space="preserve"> </w:t>
-      </w:r>
-      <w:proofErr w:type="spellStart"/>
-      <w:r>
+        <w:rPr>
+          <w:color w:val="000000" w:themeColor="text1"/>
+        </w:rPr>
+        <w:t xml:space="preserve"> </w:t>
+      </w:r>
+      <w:proofErr w:type="spellStart"/>
+      <w:r>
+        <w:rPr>
+          <w:color w:val="000000" w:themeColor="text1"/>
+        </w:rPr>
         <w:t>terdapat</w:t>
       </w:r>
       <w:proofErr w:type="spellEnd"/>
       <w:r>
-        <w:t xml:space="preserve"> </w:t>
-      </w:r>
-      <w:proofErr w:type="spellStart"/>
-      <w:r>
+        <w:rPr>
+          <w:color w:val="000000" w:themeColor="text1"/>
+        </w:rPr>
+        <w:t xml:space="preserve"> </w:t>
+      </w:r>
+      <w:proofErr w:type="spellStart"/>
+      <w:r>
+        <w:rPr>
+          <w:color w:val="000000" w:themeColor="text1"/>
+        </w:rPr>
         <w:t>dua</w:t>
       </w:r>
       <w:proofErr w:type="spellEnd"/>
       <w:r>
-        <w:t xml:space="preserve"> </w:t>
-      </w:r>
-      <w:proofErr w:type="spellStart"/>
-      <w:r>
+        <w:rPr>
+          <w:color w:val="000000" w:themeColor="text1"/>
+        </w:rPr>
+        <w:t xml:space="preserve"> </w:t>
+      </w:r>
+      <w:proofErr w:type="spellStart"/>
+      <w:r>
+        <w:rPr>
+          <w:color w:val="000000" w:themeColor="text1"/>
+        </w:rPr>
         <w:t>bagian</w:t>
       </w:r>
       <w:proofErr w:type="spellEnd"/>
       <w:r>
-        <w:t xml:space="preserve"> </w:t>
-      </w:r>
-      <w:proofErr w:type="spellStart"/>
-      <w:r>
+        <w:rPr>
+          <w:color w:val="000000" w:themeColor="text1"/>
+        </w:rPr>
+        <w:t xml:space="preserve"> </w:t>
+      </w:r>
+      <w:proofErr w:type="spellStart"/>
+      <w:r>
+        <w:rPr>
+          <w:color w:val="000000" w:themeColor="text1"/>
+        </w:rPr>
         <w:t>yakni</w:t>
       </w:r>
       <w:proofErr w:type="spellEnd"/>
       <w:r>
+        <w:rPr>
+          <w:color w:val="000000" w:themeColor="text1"/>
+        </w:rPr>
         <w:t xml:space="preserve"> website </w:t>
       </w:r>
       <w:proofErr w:type="spellStart"/>
       <w:r>
+        <w:rPr>
+          <w:color w:val="000000" w:themeColor="text1"/>
+        </w:rPr>
         <w:t>statis</w:t>
       </w:r>
       <w:proofErr w:type="spellEnd"/>
       <w:r>
+        <w:rPr>
+          <w:color w:val="000000" w:themeColor="text1"/>
+        </w:rPr>
         <w:t xml:space="preserve"> yang </w:t>
       </w:r>
       <w:proofErr w:type="spellStart"/>
       <w:r>
+        <w:rPr>
+          <w:color w:val="000000" w:themeColor="text1"/>
+        </w:rPr>
         <w:t>berisi</w:t>
       </w:r>
       <w:proofErr w:type="spellEnd"/>
       <w:r>
-        <w:t xml:space="preserve"> </w:t>
-      </w:r>
-      <w:proofErr w:type="spellStart"/>
-      <w:r>
+        <w:rPr>
+          <w:color w:val="000000" w:themeColor="text1"/>
+        </w:rPr>
+        <w:t xml:space="preserve"> </w:t>
+      </w:r>
+      <w:proofErr w:type="spellStart"/>
+      <w:r>
+        <w:rPr>
+          <w:color w:val="000000" w:themeColor="text1"/>
+        </w:rPr>
         <w:t>mengenai</w:t>
       </w:r>
       <w:proofErr w:type="spellEnd"/>
       <w:r>
-        <w:t xml:space="preserve"> </w:t>
-      </w:r>
-      <w:proofErr w:type="spellStart"/>
-      <w:r>
+        <w:rPr>
+          <w:color w:val="000000" w:themeColor="text1"/>
+        </w:rPr>
+        <w:t xml:space="preserve"> </w:t>
+      </w:r>
+      <w:proofErr w:type="spellStart"/>
+      <w:r>
+        <w:rPr>
+          <w:color w:val="000000" w:themeColor="text1"/>
+        </w:rPr>
         <w:t>infomasi</w:t>
       </w:r>
       <w:proofErr w:type="spellEnd"/>
       <w:r>
+        <w:rPr>
+          <w:color w:val="000000" w:themeColor="text1"/>
+        </w:rPr>
         <w:t xml:space="preserve"> BEM </w:t>
       </w:r>
       <w:proofErr w:type="spellStart"/>
       <w:r>
+        <w:rPr>
+          <w:color w:val="000000" w:themeColor="text1"/>
+        </w:rPr>
         <w:t>FTIf</w:t>
       </w:r>
       <w:proofErr w:type="spellEnd"/>
       <w:r>
-        <w:t xml:space="preserve"> </w:t>
-      </w:r>
-      <w:proofErr w:type="spellStart"/>
-      <w:r>
+        <w:rPr>
+          <w:color w:val="000000" w:themeColor="text1"/>
+        </w:rPr>
+        <w:t xml:space="preserve"> </w:t>
+      </w:r>
+      <w:proofErr w:type="spellStart"/>
+      <w:r>
+        <w:rPr>
+          <w:color w:val="000000" w:themeColor="text1"/>
+        </w:rPr>
         <w:t>secara</w:t>
       </w:r>
       <w:proofErr w:type="spellEnd"/>
       <w:r>
-        <w:t xml:space="preserve"> </w:t>
-      </w:r>
-      <w:proofErr w:type="spellStart"/>
-      <w:r>
+        <w:rPr>
+          <w:color w:val="000000" w:themeColor="text1"/>
+        </w:rPr>
+        <w:t xml:space="preserve"> </w:t>
+      </w:r>
+      <w:proofErr w:type="spellStart"/>
+      <w:r>
+        <w:rPr>
+          <w:color w:val="000000" w:themeColor="text1"/>
+        </w:rPr>
         <w:t>keseluruhan</w:t>
       </w:r>
       <w:proofErr w:type="spellEnd"/>
       <w:r>
-        <w:t xml:space="preserve"> </w:t>
-      </w:r>
-      <w:proofErr w:type="spellStart"/>
-      <w:r>
+        <w:rPr>
+          <w:color w:val="000000" w:themeColor="text1"/>
+        </w:rPr>
+        <w:t xml:space="preserve"> </w:t>
+      </w:r>
+      <w:proofErr w:type="spellStart"/>
+      <w:r>
+        <w:rPr>
+          <w:color w:val="000000" w:themeColor="text1"/>
+        </w:rPr>
         <w:t>dan</w:t>
       </w:r>
       <w:proofErr w:type="spellEnd"/>
       <w:r>
+        <w:rPr>
+          <w:color w:val="000000" w:themeColor="text1"/>
+        </w:rPr>
         <w:t xml:space="preserve"> website </w:t>
       </w:r>
       <w:proofErr w:type="spellStart"/>
       <w:r>
+        <w:rPr>
+          <w:color w:val="000000" w:themeColor="text1"/>
+        </w:rPr>
         <w:t>dinamis</w:t>
       </w:r>
       <w:proofErr w:type="spellEnd"/>
       <w:r>
+        <w:rPr>
+          <w:color w:val="000000" w:themeColor="text1"/>
+        </w:rPr>
         <w:t xml:space="preserve"> yang </w:t>
       </w:r>
       <w:proofErr w:type="spellStart"/>
       <w:r>
+        <w:rPr>
+          <w:color w:val="000000" w:themeColor="text1"/>
+        </w:rPr>
         <w:t>trdapat</w:t>
       </w:r>
       <w:proofErr w:type="spellEnd"/>
       <w:r>
+        <w:rPr>
+          <w:color w:val="000000" w:themeColor="text1"/>
+        </w:rPr>
         <w:t xml:space="preserve"> system </w:t>
       </w:r>
       <w:proofErr w:type="spellStart"/>
       <w:r>
+        <w:rPr>
+          <w:color w:val="000000" w:themeColor="text1"/>
+        </w:rPr>
         <w:t>informasi</w:t>
       </w:r>
       <w:proofErr w:type="spellEnd"/>
       <w:r>
-        <w:t xml:space="preserve"> </w:t>
-      </w:r>
-      <w:proofErr w:type="spellStart"/>
-      <w:r>
+        <w:rPr>
+          <w:color w:val="000000" w:themeColor="text1"/>
+        </w:rPr>
+        <w:t xml:space="preserve"> </w:t>
+      </w:r>
+      <w:proofErr w:type="spellStart"/>
+      <w:r>
+        <w:rPr>
+          <w:color w:val="000000" w:themeColor="text1"/>
+        </w:rPr>
         <w:t>mengenai</w:t>
       </w:r>
       <w:proofErr w:type="spellEnd"/>
       <w:r>
-        <w:t xml:space="preserve"> </w:t>
-      </w:r>
-      <w:proofErr w:type="spellStart"/>
-      <w:r>
+        <w:rPr>
+          <w:color w:val="000000" w:themeColor="text1"/>
+        </w:rPr>
+        <w:t xml:space="preserve"> </w:t>
+      </w:r>
+      <w:proofErr w:type="spellStart"/>
+      <w:r>
+        <w:rPr>
+          <w:color w:val="000000" w:themeColor="text1"/>
+        </w:rPr>
         <w:t>keanggotaan</w:t>
       </w:r>
       <w:proofErr w:type="spellEnd"/>
       <w:r>
+        <w:rPr>
+          <w:color w:val="000000" w:themeColor="text1"/>
+        </w:rPr>
         <w:t xml:space="preserve"> staff BEM </w:t>
       </w:r>
       <w:proofErr w:type="spellStart"/>
       <w:r>
+        <w:rPr>
+          <w:color w:val="000000" w:themeColor="text1"/>
+        </w:rPr>
         <w:t>FTIf</w:t>
       </w:r>
       <w:proofErr w:type="spellEnd"/>
       <w:r>
-        <w:t xml:space="preserve"> </w:t>
-      </w:r>
-      <w:proofErr w:type="spellStart"/>
-      <w:r>
+        <w:rPr>
+          <w:color w:val="000000" w:themeColor="text1"/>
+        </w:rPr>
+        <w:t xml:space="preserve"> </w:t>
+      </w:r>
+      <w:proofErr w:type="spellStart"/>
+      <w:r>
+        <w:rPr>
+          <w:color w:val="000000" w:themeColor="text1"/>
+        </w:rPr>
         <w:t>yakni</w:t>
       </w:r>
       <w:proofErr w:type="spellEnd"/>
       <w:r>
-        <w:t xml:space="preserve"> </w:t>
-      </w:r>
-      <w:proofErr w:type="spellStart"/>
-      <w:r>
+        <w:rPr>
+          <w:color w:val="000000" w:themeColor="text1"/>
+        </w:rPr>
+        <w:t xml:space="preserve"> </w:t>
+      </w:r>
+      <w:proofErr w:type="spellStart"/>
+      <w:r>
+        <w:rPr>
+          <w:color w:val="000000" w:themeColor="text1"/>
+        </w:rPr>
         <w:t>absensi</w:t>
       </w:r>
       <w:proofErr w:type="spellEnd"/>
       <w:r>
+        <w:rPr>
+          <w:color w:val="000000" w:themeColor="text1"/>
+        </w:rPr>
         <w:t xml:space="preserve"> staff </w:t>
       </w:r>
       <w:proofErr w:type="spellStart"/>
       <w:r>
+        <w:rPr>
+          <w:color w:val="000000" w:themeColor="text1"/>
+        </w:rPr>
         <w:t>dan</w:t>
       </w:r>
       <w:proofErr w:type="spellEnd"/>
       <w:r>
-        <w:t xml:space="preserve"> </w:t>
-      </w:r>
-      <w:proofErr w:type="spellStart"/>
-      <w:r>
+        <w:rPr>
+          <w:color w:val="000000" w:themeColor="text1"/>
+        </w:rPr>
+        <w:t xml:space="preserve"> </w:t>
+      </w:r>
+      <w:proofErr w:type="spellStart"/>
+      <w:r>
+        <w:rPr>
+          <w:color w:val="000000" w:themeColor="text1"/>
+        </w:rPr>
         <w:t>penilain</w:t>
       </w:r>
       <w:proofErr w:type="spellEnd"/>
       <w:r>
+        <w:rPr>
+          <w:color w:val="000000" w:themeColor="text1"/>
+        </w:rPr>
         <w:t xml:space="preserve"> staff. </w:t>
       </w:r>
     </w:p>
@@ -291,27 +437,27 @@
           <w:numId w:val="1"/>
         </w:numPr>
         <w:rPr>
-          <w:color w:val="auto"/>
-        </w:rPr>
-      </w:pPr>
-      <w:proofErr w:type="spellStart"/>
-      <w:r>
-        <w:rPr>
-          <w:color w:val="auto"/>
+          <w:color w:val="000000" w:themeColor="text1"/>
+        </w:rPr>
+      </w:pPr>
+      <w:proofErr w:type="spellStart"/>
+      <w:r>
+        <w:rPr>
+          <w:color w:val="000000" w:themeColor="text1"/>
         </w:rPr>
         <w:t>Spesifikasi</w:t>
       </w:r>
       <w:proofErr w:type="spellEnd"/>
       <w:r>
         <w:rPr>
-          <w:color w:val="auto"/>
-        </w:rPr>
-        <w:t xml:space="preserve"> </w:t>
-      </w:r>
-      <w:proofErr w:type="spellStart"/>
-      <w:r>
-        <w:rPr>
-          <w:color w:val="auto"/>
+          <w:color w:val="000000" w:themeColor="text1"/>
+        </w:rPr>
+        <w:t xml:space="preserve"> </w:t>
+      </w:r>
+      <w:proofErr w:type="spellStart"/>
+      <w:r>
+        <w:rPr>
+          <w:color w:val="000000" w:themeColor="text1"/>
         </w:rPr>
         <w:t>Produk</w:t>
       </w:r>
@@ -323,49 +469,85 @@
         <w:spacing w:line="360" w:lineRule="auto"/>
         <w:ind w:left="360"/>
         <w:jc w:val="both"/>
-      </w:pPr>
-      <w:r>
+        <w:rPr>
+          <w:color w:val="000000" w:themeColor="text1"/>
+        </w:rPr>
+      </w:pPr>
+      <w:r>
+        <w:rPr>
+          <w:color w:val="000000" w:themeColor="text1"/>
+        </w:rPr>
         <w:t xml:space="preserve">Website BEM </w:t>
       </w:r>
       <w:proofErr w:type="spellStart"/>
       <w:r>
+        <w:rPr>
+          <w:color w:val="000000" w:themeColor="text1"/>
+        </w:rPr>
         <w:t>FTIf</w:t>
       </w:r>
       <w:proofErr w:type="spellEnd"/>
       <w:r>
+        <w:rPr>
+          <w:color w:val="000000" w:themeColor="text1"/>
+        </w:rPr>
         <w:t xml:space="preserve"> ITS </w:t>
       </w:r>
       <w:proofErr w:type="spellStart"/>
       <w:r>
+        <w:rPr>
+          <w:color w:val="000000" w:themeColor="text1"/>
+        </w:rPr>
         <w:t>memiliki</w:t>
       </w:r>
       <w:proofErr w:type="spellEnd"/>
       <w:r>
-        <w:t xml:space="preserve"> </w:t>
-      </w:r>
-      <w:proofErr w:type="spellStart"/>
-      <w:r>
+        <w:rPr>
+          <w:color w:val="000000" w:themeColor="text1"/>
+        </w:rPr>
+        <w:t xml:space="preserve"> </w:t>
+      </w:r>
+      <w:proofErr w:type="spellStart"/>
+      <w:r>
+        <w:rPr>
+          <w:color w:val="000000" w:themeColor="text1"/>
+        </w:rPr>
         <w:t>fungsi-fungsi</w:t>
       </w:r>
       <w:proofErr w:type="spellEnd"/>
       <w:r>
-        <w:t xml:space="preserve"> </w:t>
-      </w:r>
-      <w:proofErr w:type="spellStart"/>
-      <w:r>
+        <w:rPr>
+          <w:color w:val="000000" w:themeColor="text1"/>
+        </w:rPr>
+        <w:t xml:space="preserve"> </w:t>
+      </w:r>
+      <w:proofErr w:type="spellStart"/>
+      <w:r>
+        <w:rPr>
+          <w:color w:val="000000" w:themeColor="text1"/>
+        </w:rPr>
         <w:t>berikut</w:t>
       </w:r>
       <w:proofErr w:type="spellEnd"/>
       <w:r>
+        <w:rPr>
+          <w:color w:val="000000" w:themeColor="text1"/>
+        </w:rPr>
         <w:t xml:space="preserve"> </w:t>
       </w:r>
       <w:proofErr w:type="spellStart"/>
       <w:proofErr w:type="gramStart"/>
       <w:r>
+        <w:rPr>
+          <w:color w:val="000000" w:themeColor="text1"/>
+        </w:rPr>
         <w:t>ini</w:t>
       </w:r>
       <w:proofErr w:type="spellEnd"/>
       <w:r>
+        <w:rPr>
+          <w:color w:val="000000" w:themeColor="text1"/>
+        </w:rPr>
         <w:t xml:space="preserve"> :</w:t>
       </w:r>
       <w:proofErr w:type="gramEnd"/>
@@ -382,38 +564,63 @@
         <w:jc w:val="both"/>
         <w:rPr>
           <w:bCs/>
-        </w:rPr>
-      </w:pPr>
-      <w:proofErr w:type="spellStart"/>
-      <w:r>
+          <w:color w:val="000000" w:themeColor="text1"/>
+        </w:rPr>
+      </w:pPr>
+      <w:proofErr w:type="spellStart"/>
+      <w:r>
+        <w:rPr>
+          <w:color w:val="000000" w:themeColor="text1"/>
+        </w:rPr>
         <w:t>Menginformasikan</w:t>
       </w:r>
       <w:proofErr w:type="spellEnd"/>
       <w:r>
-        <w:t xml:space="preserve"> </w:t>
-      </w:r>
-      <w:proofErr w:type="spellStart"/>
-      <w:r>
+        <w:rPr>
+          <w:color w:val="000000" w:themeColor="text1"/>
+        </w:rPr>
+        <w:t xml:space="preserve"> </w:t>
+      </w:r>
+      <w:proofErr w:type="spellStart"/>
+      <w:r>
+        <w:rPr>
+          <w:color w:val="000000" w:themeColor="text1"/>
+        </w:rPr>
         <w:t>informasi</w:t>
       </w:r>
       <w:proofErr w:type="spellEnd"/>
       <w:r>
-        <w:t xml:space="preserve"> </w:t>
-      </w:r>
-      <w:proofErr w:type="spellStart"/>
-      <w:r>
+        <w:rPr>
+          <w:color w:val="000000" w:themeColor="text1"/>
+        </w:rPr>
+        <w:t xml:space="preserve"> </w:t>
+      </w:r>
+      <w:proofErr w:type="spellStart"/>
+      <w:r>
+        <w:rPr>
+          <w:color w:val="000000" w:themeColor="text1"/>
+        </w:rPr>
         <w:t>mengenai</w:t>
       </w:r>
       <w:proofErr w:type="spellEnd"/>
       <w:r>
+        <w:rPr>
+          <w:color w:val="000000" w:themeColor="text1"/>
+        </w:rPr>
         <w:t xml:space="preserve"> BEM </w:t>
       </w:r>
       <w:proofErr w:type="spellStart"/>
       <w:r>
+        <w:rPr>
+          <w:color w:val="000000" w:themeColor="text1"/>
+        </w:rPr>
         <w:t>FTIf</w:t>
       </w:r>
       <w:proofErr w:type="spellEnd"/>
       <w:r>
+        <w:rPr>
+          <w:color w:val="000000" w:themeColor="text1"/>
+        </w:rPr>
         <w:t xml:space="preserve"> </w:t>
       </w:r>
     </w:p>
@@ -427,157 +634,274 @@
         <w:spacing w:after="200" w:line="360" w:lineRule="auto"/>
         <w:ind w:left="720"/>
         <w:jc w:val="both"/>
-      </w:pPr>
-      <w:proofErr w:type="spellStart"/>
-      <w:r>
+        <w:rPr>
+          <w:color w:val="000000" w:themeColor="text1"/>
+        </w:rPr>
+      </w:pPr>
+      <w:proofErr w:type="spellStart"/>
+      <w:r>
+        <w:rPr>
+          <w:color w:val="000000" w:themeColor="text1"/>
+        </w:rPr>
         <w:t>Galeri</w:t>
       </w:r>
       <w:proofErr w:type="spellEnd"/>
       <w:r>
-        <w:t xml:space="preserve"> </w:t>
-      </w:r>
-      <w:proofErr w:type="spellStart"/>
-      <w:r>
+        <w:rPr>
+          <w:color w:val="000000" w:themeColor="text1"/>
+        </w:rPr>
+        <w:t xml:space="preserve"> </w:t>
+      </w:r>
+      <w:proofErr w:type="spellStart"/>
+      <w:r>
+        <w:rPr>
+          <w:color w:val="000000" w:themeColor="text1"/>
+        </w:rPr>
         <w:t>Karya</w:t>
       </w:r>
       <w:proofErr w:type="spellEnd"/>
       <w:r>
-        <w:t xml:space="preserve"> </w:t>
-      </w:r>
-      <w:proofErr w:type="spellStart"/>
-      <w:r>
+        <w:rPr>
+          <w:color w:val="000000" w:themeColor="text1"/>
+        </w:rPr>
+        <w:t xml:space="preserve"> </w:t>
+      </w:r>
+      <w:proofErr w:type="spellStart"/>
+      <w:r>
+        <w:rPr>
+          <w:color w:val="000000" w:themeColor="text1"/>
+        </w:rPr>
         <w:t>Mahasiswa</w:t>
       </w:r>
       <w:proofErr w:type="spellEnd"/>
       <w:r>
-        <w:t xml:space="preserve"> </w:t>
-      </w:r>
-      <w:proofErr w:type="spellStart"/>
-      <w:r>
+        <w:rPr>
+          <w:color w:val="000000" w:themeColor="text1"/>
+        </w:rPr>
+        <w:t xml:space="preserve"> </w:t>
+      </w:r>
+      <w:proofErr w:type="spellStart"/>
+      <w:r>
+        <w:rPr>
+          <w:color w:val="000000" w:themeColor="text1"/>
+        </w:rPr>
         <w:t>FTIf</w:t>
       </w:r>
       <w:proofErr w:type="spellEnd"/>
       <w:r>
+        <w:rPr>
+          <w:color w:val="000000" w:themeColor="text1"/>
+        </w:rPr>
         <w:t xml:space="preserve"> ITS, yang </w:t>
       </w:r>
       <w:proofErr w:type="spellStart"/>
       <w:r>
+        <w:rPr>
+          <w:color w:val="000000" w:themeColor="text1"/>
+        </w:rPr>
         <w:t>berisi</w:t>
       </w:r>
       <w:proofErr w:type="spellEnd"/>
       <w:r>
-        <w:t xml:space="preserve"> </w:t>
-      </w:r>
-      <w:proofErr w:type="spellStart"/>
-      <w:r>
+        <w:rPr>
+          <w:color w:val="000000" w:themeColor="text1"/>
+        </w:rPr>
+        <w:t xml:space="preserve"> </w:t>
+      </w:r>
+      <w:proofErr w:type="spellStart"/>
+      <w:r>
+        <w:rPr>
+          <w:color w:val="000000" w:themeColor="text1"/>
+        </w:rPr>
         <w:t>mengenai</w:t>
       </w:r>
       <w:proofErr w:type="spellEnd"/>
       <w:r>
-        <w:t xml:space="preserve"> </w:t>
-      </w:r>
-      <w:proofErr w:type="spellStart"/>
-      <w:r>
+        <w:rPr>
+          <w:color w:val="000000" w:themeColor="text1"/>
+        </w:rPr>
+        <w:t xml:space="preserve"> </w:t>
+      </w:r>
+      <w:proofErr w:type="spellStart"/>
+      <w:r>
+        <w:rPr>
+          <w:color w:val="000000" w:themeColor="text1"/>
+        </w:rPr>
         <w:t>karya</w:t>
       </w:r>
       <w:proofErr w:type="spellEnd"/>
       <w:r>
-        <w:t xml:space="preserve"> </w:t>
-      </w:r>
-      <w:proofErr w:type="spellStart"/>
-      <w:r>
+        <w:rPr>
+          <w:color w:val="000000" w:themeColor="text1"/>
+        </w:rPr>
+        <w:t xml:space="preserve"> </w:t>
+      </w:r>
+      <w:proofErr w:type="spellStart"/>
+      <w:r>
+        <w:rPr>
+          <w:color w:val="000000" w:themeColor="text1"/>
+        </w:rPr>
         <w:t>karya</w:t>
       </w:r>
       <w:proofErr w:type="spellEnd"/>
       <w:r>
-        <w:t xml:space="preserve"> </w:t>
-      </w:r>
-      <w:proofErr w:type="spellStart"/>
-      <w:r>
+        <w:rPr>
+          <w:color w:val="000000" w:themeColor="text1"/>
+        </w:rPr>
+        <w:t xml:space="preserve"> </w:t>
+      </w:r>
+      <w:proofErr w:type="spellStart"/>
+      <w:r>
+        <w:rPr>
+          <w:color w:val="000000" w:themeColor="text1"/>
+        </w:rPr>
         <w:t>dari</w:t>
       </w:r>
       <w:proofErr w:type="spellEnd"/>
       <w:r>
-        <w:t xml:space="preserve"> </w:t>
-      </w:r>
-      <w:proofErr w:type="spellStart"/>
-      <w:r>
+        <w:rPr>
+          <w:color w:val="000000" w:themeColor="text1"/>
+        </w:rPr>
+        <w:t xml:space="preserve"> </w:t>
+      </w:r>
+      <w:proofErr w:type="spellStart"/>
+      <w:r>
+        <w:rPr>
+          <w:color w:val="000000" w:themeColor="text1"/>
+        </w:rPr>
         <w:t>mahasiswa</w:t>
       </w:r>
       <w:proofErr w:type="spellEnd"/>
       <w:r>
+        <w:rPr>
+          <w:color w:val="000000" w:themeColor="text1"/>
+        </w:rPr>
         <w:t xml:space="preserve"> FTIF yang </w:t>
       </w:r>
       <w:proofErr w:type="spellStart"/>
       <w:r>
+        <w:rPr>
+          <w:color w:val="000000" w:themeColor="text1"/>
+        </w:rPr>
         <w:t>pernah</w:t>
       </w:r>
       <w:proofErr w:type="spellEnd"/>
       <w:r>
-        <w:t xml:space="preserve"> </w:t>
-      </w:r>
-      <w:proofErr w:type="spellStart"/>
-      <w:r>
+        <w:rPr>
+          <w:color w:val="000000" w:themeColor="text1"/>
+        </w:rPr>
+        <w:t xml:space="preserve"> </w:t>
+      </w:r>
+      <w:proofErr w:type="spellStart"/>
+      <w:r>
+        <w:rPr>
+          <w:color w:val="000000" w:themeColor="text1"/>
+        </w:rPr>
         <w:t>ikut</w:t>
       </w:r>
       <w:proofErr w:type="spellEnd"/>
       <w:r>
-        <w:t xml:space="preserve"> </w:t>
-      </w:r>
-      <w:proofErr w:type="spellStart"/>
-      <w:r>
+        <w:rPr>
+          <w:color w:val="000000" w:themeColor="text1"/>
+        </w:rPr>
+        <w:t xml:space="preserve"> </w:t>
+      </w:r>
+      <w:proofErr w:type="spellStart"/>
+      <w:r>
+        <w:rPr>
+          <w:color w:val="000000" w:themeColor="text1"/>
+        </w:rPr>
         <w:t>dilombakan</w:t>
       </w:r>
       <w:proofErr w:type="spellEnd"/>
       <w:r>
-        <w:t xml:space="preserve"> </w:t>
-      </w:r>
-      <w:proofErr w:type="spellStart"/>
-      <w:r>
+        <w:rPr>
+          <w:color w:val="000000" w:themeColor="text1"/>
+        </w:rPr>
+        <w:t xml:space="preserve"> </w:t>
+      </w:r>
+      <w:proofErr w:type="spellStart"/>
+      <w:r>
+        <w:rPr>
+          <w:color w:val="000000" w:themeColor="text1"/>
+        </w:rPr>
         <w:t>mauoun</w:t>
       </w:r>
       <w:proofErr w:type="spellEnd"/>
       <w:r>
-        <w:t xml:space="preserve"> </w:t>
-      </w:r>
-      <w:proofErr w:type="spellStart"/>
-      <w:r>
+        <w:rPr>
+          <w:color w:val="000000" w:themeColor="text1"/>
+        </w:rPr>
+        <w:t xml:space="preserve"> </w:t>
+      </w:r>
+      <w:proofErr w:type="spellStart"/>
+      <w:r>
+        <w:rPr>
+          <w:color w:val="000000" w:themeColor="text1"/>
+        </w:rPr>
         <w:t>belum</w:t>
       </w:r>
       <w:proofErr w:type="spellEnd"/>
       <w:r>
+        <w:rPr>
+          <w:color w:val="000000" w:themeColor="text1"/>
+        </w:rPr>
         <w:t xml:space="preserve"> yang </w:t>
       </w:r>
       <w:proofErr w:type="spellStart"/>
       <w:r>
+        <w:rPr>
+          <w:color w:val="000000" w:themeColor="text1"/>
+        </w:rPr>
         <w:t>berguna</w:t>
       </w:r>
       <w:proofErr w:type="spellEnd"/>
       <w:r>
-        <w:t xml:space="preserve"> </w:t>
-      </w:r>
-      <w:proofErr w:type="spellStart"/>
-      <w:r>
+        <w:rPr>
+          <w:color w:val="000000" w:themeColor="text1"/>
+        </w:rPr>
+        <w:t xml:space="preserve"> </w:t>
+      </w:r>
+      <w:proofErr w:type="spellStart"/>
+      <w:r>
+        <w:rPr>
+          <w:color w:val="000000" w:themeColor="text1"/>
+        </w:rPr>
         <w:t>bagi</w:t>
       </w:r>
       <w:proofErr w:type="spellEnd"/>
       <w:r>
-        <w:t xml:space="preserve"> </w:t>
-      </w:r>
-      <w:proofErr w:type="spellStart"/>
-      <w:r>
+        <w:rPr>
+          <w:color w:val="000000" w:themeColor="text1"/>
+        </w:rPr>
+        <w:t xml:space="preserve"> </w:t>
+      </w:r>
+      <w:proofErr w:type="spellStart"/>
+      <w:r>
+        <w:rPr>
+          <w:color w:val="000000" w:themeColor="text1"/>
+        </w:rPr>
         <w:t>masyarakat</w:t>
       </w:r>
       <w:proofErr w:type="spellEnd"/>
       <w:r>
-        <w:t xml:space="preserve"> </w:t>
-      </w:r>
-      <w:proofErr w:type="spellStart"/>
-      <w:r>
+        <w:rPr>
+          <w:color w:val="000000" w:themeColor="text1"/>
+        </w:rPr>
+        <w:t xml:space="preserve"> </w:t>
+      </w:r>
+      <w:proofErr w:type="spellStart"/>
+      <w:r>
+        <w:rPr>
+          <w:color w:val="000000" w:themeColor="text1"/>
+        </w:rPr>
         <w:t>luas</w:t>
       </w:r>
       <w:proofErr w:type="spellEnd"/>
       <w:r>
+        <w:rPr>
+          <w:color w:val="000000" w:themeColor="text1"/>
+        </w:rPr>
         <w:t>.</w:t>
       </w:r>
     </w:p>
@@ -591,65 +915,113 @@
         <w:spacing w:after="200" w:line="360" w:lineRule="auto"/>
         <w:ind w:left="720"/>
         <w:jc w:val="both"/>
-      </w:pPr>
-      <w:proofErr w:type="spellStart"/>
-      <w:r>
+        <w:rPr>
+          <w:color w:val="000000" w:themeColor="text1"/>
+        </w:rPr>
+      </w:pPr>
+      <w:proofErr w:type="spellStart"/>
+      <w:r>
+        <w:rPr>
+          <w:color w:val="000000" w:themeColor="text1"/>
+        </w:rPr>
         <w:t>Sistem</w:t>
       </w:r>
       <w:proofErr w:type="spellEnd"/>
       <w:r>
-        <w:t xml:space="preserve"> </w:t>
-      </w:r>
-      <w:proofErr w:type="spellStart"/>
-      <w:r>
+        <w:rPr>
+          <w:color w:val="000000" w:themeColor="text1"/>
+        </w:rPr>
+        <w:t xml:space="preserve"> </w:t>
+      </w:r>
+      <w:proofErr w:type="spellStart"/>
+      <w:r>
+        <w:rPr>
+          <w:color w:val="000000" w:themeColor="text1"/>
+        </w:rPr>
         <w:t>Informasi</w:t>
       </w:r>
       <w:proofErr w:type="spellEnd"/>
       <w:r>
+        <w:rPr>
+          <w:color w:val="000000" w:themeColor="text1"/>
+        </w:rPr>
         <w:t xml:space="preserve"> yang </w:t>
       </w:r>
       <w:proofErr w:type="spellStart"/>
       <w:r>
+        <w:rPr>
+          <w:color w:val="000000" w:themeColor="text1"/>
+        </w:rPr>
         <w:t>menampilkan</w:t>
       </w:r>
       <w:proofErr w:type="spellEnd"/>
       <w:r>
-        <w:t xml:space="preserve"> </w:t>
-      </w:r>
-      <w:proofErr w:type="spellStart"/>
-      <w:r>
+        <w:rPr>
+          <w:color w:val="000000" w:themeColor="text1"/>
+        </w:rPr>
+        <w:t xml:space="preserve"> </w:t>
+      </w:r>
+      <w:proofErr w:type="spellStart"/>
+      <w:r>
+        <w:rPr>
+          <w:color w:val="000000" w:themeColor="text1"/>
+        </w:rPr>
         <w:t>informasi</w:t>
       </w:r>
       <w:proofErr w:type="spellEnd"/>
       <w:r>
-        <w:t xml:space="preserve"> </w:t>
-      </w:r>
-      <w:proofErr w:type="spellStart"/>
-      <w:r>
+        <w:rPr>
+          <w:color w:val="000000" w:themeColor="text1"/>
+        </w:rPr>
+        <w:t xml:space="preserve"> </w:t>
+      </w:r>
+      <w:proofErr w:type="spellStart"/>
+      <w:r>
+        <w:rPr>
+          <w:color w:val="000000" w:themeColor="text1"/>
+        </w:rPr>
         <w:t>kedatangan</w:t>
       </w:r>
       <w:proofErr w:type="spellEnd"/>
       <w:r>
-        <w:t xml:space="preserve"> </w:t>
-      </w:r>
-      <w:proofErr w:type="spellStart"/>
-      <w:r>
+        <w:rPr>
+          <w:color w:val="000000" w:themeColor="text1"/>
+        </w:rPr>
+        <w:t xml:space="preserve"> </w:t>
+      </w:r>
+      <w:proofErr w:type="spellStart"/>
+      <w:r>
+        <w:rPr>
+          <w:color w:val="000000" w:themeColor="text1"/>
+        </w:rPr>
         <w:t>rapat</w:t>
       </w:r>
       <w:proofErr w:type="spellEnd"/>
       <w:r>
-        <w:t xml:space="preserve"> </w:t>
-      </w:r>
-      <w:proofErr w:type="spellStart"/>
-      <w:r>
+        <w:rPr>
+          <w:color w:val="000000" w:themeColor="text1"/>
+        </w:rPr>
+        <w:t xml:space="preserve"> </w:t>
+      </w:r>
+      <w:proofErr w:type="spellStart"/>
+      <w:r>
+        <w:rPr>
+          <w:color w:val="000000" w:themeColor="text1"/>
+        </w:rPr>
         <w:t>Semua</w:t>
       </w:r>
       <w:proofErr w:type="spellEnd"/>
       <w:r>
+        <w:rPr>
+          <w:color w:val="000000" w:themeColor="text1"/>
+        </w:rPr>
         <w:t xml:space="preserve"> staff BEM </w:t>
       </w:r>
       <w:proofErr w:type="spellStart"/>
       <w:r>
+        <w:rPr>
+          <w:color w:val="000000" w:themeColor="text1"/>
+        </w:rPr>
         <w:t>FTIf</w:t>
       </w:r>
       <w:proofErr w:type="spellEnd"/>
@@ -664,124 +1036,211 @@
         <w:spacing w:after="200" w:line="360" w:lineRule="auto"/>
         <w:ind w:left="720"/>
         <w:jc w:val="both"/>
-      </w:pPr>
-      <w:proofErr w:type="spellStart"/>
-      <w:r>
+        <w:rPr>
+          <w:color w:val="000000" w:themeColor="text1"/>
+        </w:rPr>
+      </w:pPr>
+      <w:proofErr w:type="spellStart"/>
+      <w:r>
+        <w:rPr>
+          <w:color w:val="000000" w:themeColor="text1"/>
+        </w:rPr>
         <w:t>Sistem</w:t>
       </w:r>
       <w:proofErr w:type="spellEnd"/>
       <w:r>
-        <w:t xml:space="preserve"> </w:t>
-      </w:r>
-      <w:proofErr w:type="spellStart"/>
-      <w:r>
+        <w:rPr>
+          <w:color w:val="000000" w:themeColor="text1"/>
+        </w:rPr>
+        <w:t xml:space="preserve"> </w:t>
+      </w:r>
+      <w:proofErr w:type="spellStart"/>
+      <w:r>
+        <w:rPr>
+          <w:color w:val="000000" w:themeColor="text1"/>
+        </w:rPr>
         <w:t>Informasi</w:t>
       </w:r>
       <w:proofErr w:type="spellEnd"/>
       <w:r>
+        <w:rPr>
+          <w:color w:val="000000" w:themeColor="text1"/>
+        </w:rPr>
         <w:t xml:space="preserve"> yang </w:t>
       </w:r>
       <w:proofErr w:type="spellStart"/>
       <w:r>
+        <w:rPr>
+          <w:color w:val="000000" w:themeColor="text1"/>
+        </w:rPr>
         <w:t>menampilkan</w:t>
       </w:r>
       <w:proofErr w:type="spellEnd"/>
       <w:r>
-        <w:t xml:space="preserve"> </w:t>
-      </w:r>
-      <w:proofErr w:type="spellStart"/>
-      <w:r>
+        <w:rPr>
+          <w:color w:val="000000" w:themeColor="text1"/>
+        </w:rPr>
+        <w:t xml:space="preserve"> </w:t>
+      </w:r>
+      <w:proofErr w:type="spellStart"/>
+      <w:r>
+        <w:rPr>
+          <w:color w:val="000000" w:themeColor="text1"/>
+        </w:rPr>
         <w:t>penailain</w:t>
       </w:r>
       <w:proofErr w:type="spellEnd"/>
       <w:r>
-        <w:t xml:space="preserve"> </w:t>
-      </w:r>
-      <w:proofErr w:type="spellStart"/>
-      <w:r>
+        <w:rPr>
+          <w:color w:val="000000" w:themeColor="text1"/>
+        </w:rPr>
+        <w:t xml:space="preserve"> </w:t>
+      </w:r>
+      <w:proofErr w:type="spellStart"/>
+      <w:r>
+        <w:rPr>
+          <w:color w:val="000000" w:themeColor="text1"/>
+        </w:rPr>
         <w:t>kinerja</w:t>
       </w:r>
       <w:proofErr w:type="spellEnd"/>
       <w:r>
-        <w:t xml:space="preserve"> </w:t>
-      </w:r>
-      <w:proofErr w:type="spellStart"/>
-      <w:r>
+        <w:rPr>
+          <w:color w:val="000000" w:themeColor="text1"/>
+        </w:rPr>
+        <w:t xml:space="preserve"> </w:t>
+      </w:r>
+      <w:proofErr w:type="spellStart"/>
+      <w:r>
+        <w:rPr>
+          <w:color w:val="000000" w:themeColor="text1"/>
+        </w:rPr>
         <w:t>dalam</w:t>
       </w:r>
       <w:proofErr w:type="spellEnd"/>
       <w:r>
-        <w:t xml:space="preserve"> </w:t>
-      </w:r>
-      <w:proofErr w:type="spellStart"/>
-      <w:r>
+        <w:rPr>
+          <w:color w:val="000000" w:themeColor="text1"/>
+        </w:rPr>
+        <w:t xml:space="preserve"> </w:t>
+      </w:r>
+      <w:proofErr w:type="spellStart"/>
+      <w:r>
+        <w:rPr>
+          <w:color w:val="000000" w:themeColor="text1"/>
+        </w:rPr>
         <w:t>kurun</w:t>
       </w:r>
       <w:proofErr w:type="spellEnd"/>
       <w:r>
-        <w:t xml:space="preserve"> </w:t>
-      </w:r>
-      <w:proofErr w:type="spellStart"/>
-      <w:r>
+        <w:rPr>
+          <w:color w:val="000000" w:themeColor="text1"/>
+        </w:rPr>
+        <w:t xml:space="preserve"> </w:t>
+      </w:r>
+      <w:proofErr w:type="spellStart"/>
+      <w:r>
+        <w:rPr>
+          <w:color w:val="000000" w:themeColor="text1"/>
+        </w:rPr>
         <w:t>waktu</w:t>
       </w:r>
       <w:proofErr w:type="spellEnd"/>
       <w:r>
+        <w:rPr>
+          <w:color w:val="000000" w:themeColor="text1"/>
+        </w:rPr>
         <w:t xml:space="preserve"> per </w:t>
       </w:r>
       <w:proofErr w:type="spellStart"/>
       <w:r>
+        <w:rPr>
+          <w:color w:val="000000" w:themeColor="text1"/>
+        </w:rPr>
         <w:t>bulan</w:t>
       </w:r>
       <w:proofErr w:type="spellEnd"/>
       <w:r>
+        <w:rPr>
+          <w:color w:val="000000" w:themeColor="text1"/>
+        </w:rPr>
         <w:t xml:space="preserve">, </w:t>
       </w:r>
       <w:proofErr w:type="spellStart"/>
       <w:r>
+        <w:rPr>
+          <w:color w:val="000000" w:themeColor="text1"/>
+        </w:rPr>
         <w:t>sehingga</w:t>
       </w:r>
       <w:proofErr w:type="spellEnd"/>
       <w:r>
-        <w:t xml:space="preserve"> </w:t>
-      </w:r>
-      <w:proofErr w:type="spellStart"/>
-      <w:r>
+        <w:rPr>
+          <w:color w:val="000000" w:themeColor="text1"/>
+        </w:rPr>
+        <w:t xml:space="preserve"> </w:t>
+      </w:r>
+      <w:proofErr w:type="spellStart"/>
+      <w:r>
+        <w:rPr>
+          <w:color w:val="000000" w:themeColor="text1"/>
+        </w:rPr>
         <w:t>dapat</w:t>
       </w:r>
       <w:proofErr w:type="spellEnd"/>
       <w:r>
-        <w:t xml:space="preserve"> </w:t>
-      </w:r>
-      <w:proofErr w:type="spellStart"/>
-      <w:r>
+        <w:rPr>
+          <w:color w:val="000000" w:themeColor="text1"/>
+        </w:rPr>
+        <w:t xml:space="preserve"> </w:t>
+      </w:r>
+      <w:proofErr w:type="spellStart"/>
+      <w:r>
+        <w:rPr>
+          <w:color w:val="000000" w:themeColor="text1"/>
+        </w:rPr>
         <w:t>menentukan</w:t>
       </w:r>
       <w:proofErr w:type="spellEnd"/>
       <w:r>
-        <w:t xml:space="preserve"> staff o</w:t>
-      </w:r>
-      <w:r>
-        <w:t xml:space="preserve">f the month </w:t>
-      </w:r>
-      <w:proofErr w:type="spellStart"/>
-      <w:r>
+        <w:rPr>
+          <w:color w:val="000000" w:themeColor="text1"/>
+        </w:rPr>
+        <w:t xml:space="preserve"> staff of the month </w:t>
+      </w:r>
+      <w:proofErr w:type="spellStart"/>
+      <w:r>
+        <w:rPr>
+          <w:color w:val="000000" w:themeColor="text1"/>
+        </w:rPr>
         <w:t>pada</w:t>
       </w:r>
       <w:proofErr w:type="spellEnd"/>
       <w:r>
-        <w:t xml:space="preserve"> </w:t>
-      </w:r>
-      <w:proofErr w:type="spellStart"/>
-      <w:r>
+        <w:rPr>
+          <w:color w:val="000000" w:themeColor="text1"/>
+        </w:rPr>
+        <w:t xml:space="preserve"> </w:t>
+      </w:r>
+      <w:proofErr w:type="spellStart"/>
+      <w:r>
+        <w:rPr>
+          <w:color w:val="000000" w:themeColor="text1"/>
+        </w:rPr>
         <w:t>setiap</w:t>
       </w:r>
       <w:proofErr w:type="spellEnd"/>
       <w:r>
-        <w:t xml:space="preserve"> </w:t>
-      </w:r>
-      <w:proofErr w:type="spellStart"/>
-      <w:r>
+        <w:rPr>
+          <w:color w:val="000000" w:themeColor="text1"/>
+        </w:rPr>
+        <w:t xml:space="preserve"> </w:t>
+      </w:r>
+      <w:proofErr w:type="spellStart"/>
+      <w:r>
+        <w:rPr>
+          <w:color w:val="000000" w:themeColor="text1"/>
+        </w:rPr>
         <w:t>bulannya</w:t>
       </w:r>
       <w:proofErr w:type="spellEnd"/>
@@ -794,13 +1253,13 @@
           <w:numId w:val="1"/>
         </w:numPr>
         <w:rPr>
-          <w:color w:val="auto"/>
-        </w:rPr>
-      </w:pPr>
-      <w:proofErr w:type="spellStart"/>
-      <w:r>
-        <w:rPr>
-          <w:color w:val="auto"/>
+          <w:color w:val="000000" w:themeColor="text1"/>
+        </w:rPr>
+      </w:pPr>
+      <w:proofErr w:type="spellStart"/>
+      <w:r>
+        <w:rPr>
+          <w:color w:val="000000" w:themeColor="text1"/>
         </w:rPr>
         <w:t>Desain</w:t>
       </w:r>
@@ -815,14 +1274,14 @@
         </w:numPr>
         <w:rPr>
           <w:i w:val="0"/>
-          <w:color w:val="auto"/>
+          <w:color w:val="000000" w:themeColor="text1"/>
         </w:rPr>
       </w:pPr>
       <w:proofErr w:type="spellStart"/>
       <w:r>
         <w:rPr>
           <w:i w:val="0"/>
-          <w:color w:val="auto"/>
+          <w:color w:val="000000" w:themeColor="text1"/>
         </w:rPr>
         <w:t>Desain</w:t>
       </w:r>
@@ -830,7 +1289,7 @@
       <w:r>
         <w:rPr>
           <w:i w:val="0"/>
-          <w:color w:val="auto"/>
+          <w:color w:val="000000" w:themeColor="text1"/>
         </w:rPr>
         <w:t xml:space="preserve"> UI</w:t>
       </w:r>
@@ -843,23 +1302,29 @@
           <w:numId w:val="1"/>
         </w:numPr>
         <w:rPr>
-          <w:color w:val="auto"/>
-        </w:rPr>
-      </w:pPr>
-      <w:r>
-        <w:rPr>
-          <w:color w:val="auto"/>
+          <w:color w:val="000000" w:themeColor="text1"/>
+        </w:rPr>
+      </w:pPr>
+      <w:r>
+        <w:rPr>
+          <w:color w:val="000000" w:themeColor="text1"/>
         </w:rPr>
         <w:t>Menu Login</w:t>
       </w:r>
     </w:p>
     <w:p>
+      <w:pPr>
+        <w:rPr>
+          <w:color w:val="000000" w:themeColor="text1"/>
+        </w:rPr>
+      </w:pPr>
       <w:r>
         <w:rPr>
           <w:noProof/>
+          <w:color w:val="000000" w:themeColor="text1"/>
         </w:rPr>
         <w:drawing>
-          <wp:inline distT="0" distB="0" distL="0" distR="0" wp14:anchorId="07EC4960" wp14:editId="0EC79D96">
+          <wp:inline distT="0" distB="0" distL="0" distR="0" wp14:anchorId="519F9DAC" wp14:editId="7370ADD1">
             <wp:extent cx="5943600" cy="2762947"/>
             <wp:effectExtent l="0" t="0" r="0" b="0"/>
             <wp:docPr id="7" name="Picture 7" descr="G:\Kuliah Semester 7\MPPL\Dokumentasi Proyek\Login SI.PNG"/>
@@ -916,12 +1381,12 @@
           <w:numId w:val="1"/>
         </w:numPr>
         <w:rPr>
-          <w:color w:val="auto"/>
-        </w:rPr>
-      </w:pPr>
-      <w:r>
-        <w:rPr>
-          <w:color w:val="auto"/>
+          <w:color w:val="000000" w:themeColor="text1"/>
+        </w:rPr>
+      </w:pPr>
+      <w:r>
+        <w:rPr>
+          <w:color w:val="000000" w:themeColor="text1"/>
         </w:rPr>
         <w:lastRenderedPageBreak/>
         <w:t xml:space="preserve">Menu Home </w:t>
@@ -930,13 +1395,17 @@
     <w:p>
       <w:pPr>
         <w:ind w:firstLine="720"/>
+        <w:rPr>
+          <w:color w:val="000000" w:themeColor="text1"/>
+        </w:rPr>
       </w:pPr>
       <w:r>
         <w:rPr>
           <w:noProof/>
+          <w:color w:val="000000" w:themeColor="text1"/>
         </w:rPr>
         <w:drawing>
-          <wp:inline distT="0" distB="0" distL="0" distR="0" wp14:anchorId="1AF53884" wp14:editId="4C85E317">
+          <wp:inline distT="0" distB="0" distL="0" distR="0" wp14:anchorId="44C91F11" wp14:editId="72B997A1">
             <wp:extent cx="5943600" cy="2753606"/>
             <wp:effectExtent l="0" t="0" r="0" b="8890"/>
             <wp:docPr id="8" name="Picture 8" descr="G:\Kuliah Semester 7\MPPL\Dokumentasi Proyek\menu utama SI.PNG"/>
@@ -993,19 +1462,19 @@
           <w:numId w:val="1"/>
         </w:numPr>
         <w:rPr>
-          <w:color w:val="auto"/>
-        </w:rPr>
-      </w:pPr>
-      <w:r>
-        <w:rPr>
-          <w:color w:val="auto"/>
+          <w:color w:val="000000" w:themeColor="text1"/>
+        </w:rPr>
+      </w:pPr>
+      <w:r>
+        <w:rPr>
+          <w:color w:val="000000" w:themeColor="text1"/>
         </w:rPr>
         <w:t xml:space="preserve">Isi </w:t>
       </w:r>
       <w:proofErr w:type="spellStart"/>
       <w:r>
         <w:rPr>
-          <w:color w:val="auto"/>
+          <w:color w:val="000000" w:themeColor="text1"/>
         </w:rPr>
         <w:t>rapat</w:t>
       </w:r>
@@ -1014,13 +1483,17 @@
     <w:p>
       <w:pPr>
         <w:ind w:firstLine="720"/>
+        <w:rPr>
+          <w:color w:val="000000" w:themeColor="text1"/>
+        </w:rPr>
       </w:pPr>
       <w:r>
         <w:rPr>
           <w:noProof/>
+          <w:color w:val="000000" w:themeColor="text1"/>
         </w:rPr>
         <w:drawing>
-          <wp:inline distT="0" distB="0" distL="0" distR="0" wp14:anchorId="4765B99B" wp14:editId="248E3764">
+          <wp:inline distT="0" distB="0" distL="0" distR="0" wp14:anchorId="54FAEE21" wp14:editId="398E3E88">
             <wp:extent cx="5943600" cy="2749569"/>
             <wp:effectExtent l="0" t="0" r="0" b="0"/>
             <wp:docPr id="9" name="Picture 9" descr="G:\Kuliah Semester 7\MPPL\Dokumentasi Proyek\isi_rapat.PNG"/>
@@ -1073,26 +1546,26 @@
       <w:pPr>
         <w:pStyle w:val="Heading5"/>
         <w:rPr>
-          <w:color w:val="auto"/>
-        </w:rPr>
-      </w:pPr>
-      <w:r>
-        <w:rPr>
-          <w:color w:val="auto"/>
+          <w:color w:val="000000" w:themeColor="text1"/>
+        </w:rPr>
+      </w:pPr>
+      <w:r>
+        <w:rPr>
+          <w:color w:val="000000" w:themeColor="text1"/>
         </w:rPr>
         <w:lastRenderedPageBreak/>
         <w:t xml:space="preserve">1.3.1.4 </w:t>
       </w:r>
       <w:r>
         <w:rPr>
-          <w:color w:val="auto"/>
+          <w:color w:val="000000" w:themeColor="text1"/>
         </w:rPr>
         <w:t xml:space="preserve">Isi </w:t>
       </w:r>
       <w:proofErr w:type="spellStart"/>
       <w:r>
         <w:rPr>
-          <w:color w:val="auto"/>
+          <w:color w:val="000000" w:themeColor="text1"/>
         </w:rPr>
         <w:t>Absen</w:t>
       </w:r>
@@ -1101,13 +1574,17 @@
     <w:p>
       <w:pPr>
         <w:pStyle w:val="ListParagraph"/>
+        <w:rPr>
+          <w:color w:val="000000" w:themeColor="text1"/>
+        </w:rPr>
       </w:pPr>
       <w:r>
         <w:rPr>
           <w:noProof/>
+          <w:color w:val="000000" w:themeColor="text1"/>
         </w:rPr>
         <w:drawing>
-          <wp:inline distT="0" distB="0" distL="0" distR="0" wp14:anchorId="7EEFC720" wp14:editId="4FB7019F">
+          <wp:inline distT="0" distB="0" distL="0" distR="0" wp14:anchorId="2101B961" wp14:editId="5A318D23">
             <wp:extent cx="5943600" cy="2728139"/>
             <wp:effectExtent l="0" t="0" r="0" b="0"/>
             <wp:docPr id="11" name="Picture 11" descr="G:\Kuliah Semester 7\MPPL\Dokumentasi Proyek\isi_absen.PNG"/>
@@ -1160,33 +1637,33 @@
       <w:pPr>
         <w:pStyle w:val="Heading5"/>
         <w:rPr>
-          <w:color w:val="auto"/>
-        </w:rPr>
-      </w:pPr>
-      <w:r>
-        <w:rPr>
-          <w:color w:val="auto"/>
+          <w:color w:val="000000" w:themeColor="text1"/>
+        </w:rPr>
+      </w:pPr>
+      <w:r>
+        <w:rPr>
+          <w:color w:val="000000" w:themeColor="text1"/>
         </w:rPr>
         <w:t xml:space="preserve">1.3.1.5 </w:t>
       </w:r>
       <w:proofErr w:type="spellStart"/>
       <w:r>
         <w:rPr>
-          <w:color w:val="auto"/>
+          <w:color w:val="000000" w:themeColor="text1"/>
         </w:rPr>
         <w:t>Daftar</w:t>
       </w:r>
       <w:proofErr w:type="spellEnd"/>
       <w:r>
         <w:rPr>
-          <w:color w:val="auto"/>
+          <w:color w:val="000000" w:themeColor="text1"/>
         </w:rPr>
         <w:t xml:space="preserve"> Staff </w:t>
       </w:r>
       <w:proofErr w:type="spellStart"/>
       <w:r>
         <w:rPr>
-          <w:color w:val="auto"/>
+          <w:color w:val="000000" w:themeColor="text1"/>
         </w:rPr>
         <w:t>Hadir</w:t>
       </w:r>
@@ -1195,13 +1672,17 @@
     <w:p>
       <w:pPr>
         <w:pStyle w:val="ListParagraph"/>
+        <w:rPr>
+          <w:color w:val="000000" w:themeColor="text1"/>
+        </w:rPr>
       </w:pPr>
       <w:r>
         <w:rPr>
           <w:noProof/>
+          <w:color w:val="000000" w:themeColor="text1"/>
         </w:rPr>
         <w:drawing>
-          <wp:inline distT="0" distB="0" distL="0" distR="0" wp14:anchorId="3AC6194A" wp14:editId="5CC4EE45">
+          <wp:inline distT="0" distB="0" distL="0" distR="0" wp14:anchorId="3A005BD2" wp14:editId="3ACF548A">
             <wp:extent cx="5943600" cy="3070204"/>
             <wp:effectExtent l="0" t="0" r="0" b="0"/>
             <wp:docPr id="12" name="Picture 12" descr="G:\Kuliah Semester 7\MPPL\Dokumentasi Proyek\daftarstaff hadir EA.PNG"/>
@@ -1254,19 +1735,19 @@
       <w:pPr>
         <w:pStyle w:val="Heading5"/>
         <w:rPr>
-          <w:color w:val="auto"/>
-        </w:rPr>
-      </w:pPr>
-      <w:r>
-        <w:rPr>
-          <w:color w:val="auto"/>
+          <w:color w:val="000000" w:themeColor="text1"/>
+        </w:rPr>
+      </w:pPr>
+      <w:r>
+        <w:rPr>
+          <w:color w:val="000000" w:themeColor="text1"/>
         </w:rPr>
         <w:lastRenderedPageBreak/>
         <w:t xml:space="preserve">1.3.1.6 </w:t>
       </w:r>
       <w:r>
         <w:rPr>
-          <w:color w:val="auto"/>
+          <w:color w:val="000000" w:themeColor="text1"/>
         </w:rPr>
         <w:t>Detail staff</w:t>
       </w:r>
@@ -1274,13 +1755,17 @@
     <w:p>
       <w:pPr>
         <w:pStyle w:val="ListParagraph"/>
+        <w:rPr>
+          <w:color w:val="000000" w:themeColor="text1"/>
+        </w:rPr>
       </w:pPr>
       <w:r>
         <w:rPr>
           <w:noProof/>
+          <w:color w:val="000000" w:themeColor="text1"/>
         </w:rPr>
         <w:drawing>
-          <wp:inline distT="0" distB="0" distL="0" distR="0" wp14:anchorId="09F5A45D" wp14:editId="2FAF285A">
+          <wp:inline distT="0" distB="0" distL="0" distR="0" wp14:anchorId="3EEB1663" wp14:editId="5BC6AF27">
             <wp:extent cx="5943600" cy="3111832"/>
             <wp:effectExtent l="0" t="0" r="0" b="0"/>
             <wp:docPr id="13" name="Picture 13" descr="G:\Kuliah Semester 7\MPPL\Dokumentasi Proyek\detil staff.PNG"/>
@@ -1333,25 +1818,25 @@
       <w:pPr>
         <w:pStyle w:val="Heading5"/>
         <w:rPr>
-          <w:color w:val="auto"/>
-        </w:rPr>
-      </w:pPr>
-      <w:r>
-        <w:rPr>
-          <w:color w:val="auto"/>
+          <w:color w:val="000000" w:themeColor="text1"/>
+        </w:rPr>
+      </w:pPr>
+      <w:r>
+        <w:rPr>
+          <w:color w:val="000000" w:themeColor="text1"/>
         </w:rPr>
         <w:t xml:space="preserve">1.3.1.7 </w:t>
       </w:r>
       <w:r>
         <w:rPr>
-          <w:color w:val="auto"/>
+          <w:color w:val="000000" w:themeColor="text1"/>
         </w:rPr>
         <w:t xml:space="preserve">Report </w:t>
       </w:r>
       <w:proofErr w:type="spellStart"/>
       <w:r>
         <w:rPr>
-          <w:color w:val="auto"/>
+          <w:color w:val="000000" w:themeColor="text1"/>
         </w:rPr>
         <w:t>Absensi</w:t>
       </w:r>
@@ -1360,13 +1845,17 @@
     <w:p>
       <w:pPr>
         <w:pStyle w:val="ListParagraph"/>
+        <w:rPr>
+          <w:color w:val="000000" w:themeColor="text1"/>
+        </w:rPr>
       </w:pPr>
       <w:r>
         <w:rPr>
           <w:noProof/>
+          <w:color w:val="000000" w:themeColor="text1"/>
         </w:rPr>
         <w:drawing>
-          <wp:inline distT="0" distB="0" distL="0" distR="0" wp14:anchorId="6DABD0BF" wp14:editId="7374173C">
+          <wp:inline distT="0" distB="0" distL="0" distR="0" wp14:anchorId="703A472D" wp14:editId="06C98BA7">
             <wp:extent cx="5943600" cy="2758284"/>
             <wp:effectExtent l="0" t="0" r="0" b="4445"/>
             <wp:docPr id="14" name="Picture 14" descr="G:\Kuliah Semester 7\MPPL\Dokumentasi Proyek\report absensi.PNG"/>
@@ -1419,12 +1908,12 @@
       <w:pPr>
         <w:pStyle w:val="Heading5"/>
         <w:rPr>
-          <w:color w:val="auto"/>
-        </w:rPr>
-      </w:pPr>
-      <w:r>
-        <w:rPr>
-          <w:color w:val="auto"/>
+          <w:color w:val="000000" w:themeColor="text1"/>
+        </w:rPr>
+      </w:pPr>
+      <w:r>
+        <w:rPr>
+          <w:color w:val="000000" w:themeColor="text1"/>
         </w:rPr>
         <w:lastRenderedPageBreak/>
         <w:t xml:space="preserve">1.3.1.8 </w:t>
@@ -1432,21 +1921,21 @@
       <w:proofErr w:type="spellStart"/>
       <w:r>
         <w:rPr>
-          <w:color w:val="auto"/>
+          <w:color w:val="000000" w:themeColor="text1"/>
         </w:rPr>
         <w:t>Memasukkan</w:t>
       </w:r>
       <w:proofErr w:type="spellEnd"/>
       <w:r>
         <w:rPr>
-          <w:color w:val="auto"/>
-        </w:rPr>
-        <w:t xml:space="preserve"> </w:t>
-      </w:r>
-      <w:proofErr w:type="spellStart"/>
-      <w:r>
-        <w:rPr>
-          <w:color w:val="auto"/>
+          <w:color w:val="000000" w:themeColor="text1"/>
+        </w:rPr>
+        <w:t xml:space="preserve"> </w:t>
+      </w:r>
+      <w:proofErr w:type="spellStart"/>
+      <w:r>
+        <w:rPr>
+          <w:color w:val="000000" w:themeColor="text1"/>
         </w:rPr>
         <w:t>Penilaian</w:t>
       </w:r>
@@ -1455,13 +1944,17 @@
     <w:p>
       <w:pPr>
         <w:ind w:firstLine="720"/>
+        <w:rPr>
+          <w:color w:val="000000" w:themeColor="text1"/>
+        </w:rPr>
       </w:pPr>
       <w:r>
         <w:rPr>
           <w:noProof/>
+          <w:color w:val="000000" w:themeColor="text1"/>
         </w:rPr>
         <w:drawing>
-          <wp:inline distT="0" distB="0" distL="0" distR="0" wp14:anchorId="47AC4FB5" wp14:editId="387AB6C9">
+          <wp:inline distT="0" distB="0" distL="0" distR="0" wp14:anchorId="7CFF3458" wp14:editId="65881A63">
             <wp:extent cx="5943600" cy="2703618"/>
             <wp:effectExtent l="0" t="0" r="0" b="1905"/>
             <wp:docPr id="17" name="Picture 17" descr="G:\Kuliah Semester 7\MPPL\Dokumentasi Proyek\nilai attitude.PNG"/>
@@ -1514,12 +2007,12 @@
       <w:pPr>
         <w:pStyle w:val="Heading5"/>
         <w:rPr>
-          <w:color w:val="auto"/>
-        </w:rPr>
-      </w:pPr>
-      <w:r>
-        <w:rPr>
-          <w:color w:val="auto"/>
+          <w:color w:val="000000" w:themeColor="text1"/>
+        </w:rPr>
+      </w:pPr>
+      <w:r>
+        <w:rPr>
+          <w:color w:val="000000" w:themeColor="text1"/>
         </w:rPr>
         <w:t>1.3.1.9 Staff of the Month</w:t>
       </w:r>
@@ -1527,13 +2020,17 @@
     <w:p>
       <w:pPr>
         <w:ind w:firstLine="720"/>
+        <w:rPr>
+          <w:color w:val="000000" w:themeColor="text1"/>
+        </w:rPr>
       </w:pPr>
       <w:r>
         <w:rPr>
           <w:noProof/>
+          <w:color w:val="000000" w:themeColor="text1"/>
         </w:rPr>
         <w:drawing>
-          <wp:inline distT="0" distB="0" distL="0" distR="0" wp14:anchorId="56C3034D" wp14:editId="1262895A">
+          <wp:inline distT="0" distB="0" distL="0" distR="0" wp14:anchorId="31694313" wp14:editId="2E3EF417">
             <wp:extent cx="5943600" cy="3089280"/>
             <wp:effectExtent l="0" t="0" r="0" b="0"/>
             <wp:docPr id="18" name="Picture 18" descr="G:\Kuliah Semester 7\MPPL\Dokumentasi Proyek\staff of the month.PNG"/>
@@ -1582,12 +2079,48 @@
         </w:drawing>
       </w:r>
     </w:p>
-    <w:p/>
-    <w:p/>
-    <w:p/>
-    <w:p/>
-    <w:p/>
-    <w:p/>
+    <w:p>
+      <w:pPr>
+        <w:rPr>
+          <w:color w:val="000000" w:themeColor="text1"/>
+        </w:rPr>
+      </w:pPr>
+    </w:p>
+    <w:p>
+      <w:pPr>
+        <w:rPr>
+          <w:color w:val="000000" w:themeColor="text1"/>
+        </w:rPr>
+      </w:pPr>
+    </w:p>
+    <w:p>
+      <w:pPr>
+        <w:rPr>
+          <w:color w:val="000000" w:themeColor="text1"/>
+        </w:rPr>
+      </w:pPr>
+    </w:p>
+    <w:p>
+      <w:pPr>
+        <w:rPr>
+          <w:color w:val="000000" w:themeColor="text1"/>
+        </w:rPr>
+      </w:pPr>
+    </w:p>
+    <w:p>
+      <w:pPr>
+        <w:rPr>
+          <w:color w:val="000000" w:themeColor="text1"/>
+        </w:rPr>
+      </w:pPr>
+    </w:p>
+    <w:p>
+      <w:pPr>
+        <w:rPr>
+          <w:color w:val="000000" w:themeColor="text1"/>
+        </w:rPr>
+      </w:pPr>
+    </w:p>
     <w:p>
       <w:pPr>
         <w:pStyle w:val="ListParagraph"/>
@@ -1595,24 +2128,40 @@
           <w:ilvl w:val="2"/>
           <w:numId w:val="1"/>
         </w:numPr>
-      </w:pPr>
-      <w:proofErr w:type="spellStart"/>
-      <w:r>
+        <w:rPr>
+          <w:color w:val="000000" w:themeColor="text1"/>
+        </w:rPr>
+      </w:pPr>
+      <w:proofErr w:type="spellStart"/>
+      <w:r>
+        <w:rPr>
+          <w:color w:val="000000" w:themeColor="text1"/>
+        </w:rPr>
         <w:lastRenderedPageBreak/>
         <w:t>Desain</w:t>
       </w:r>
       <w:proofErr w:type="spellEnd"/>
       <w:r>
+        <w:rPr>
+          <w:color w:val="000000" w:themeColor="text1"/>
+        </w:rPr>
         <w:t xml:space="preserve"> Database</w:t>
       </w:r>
     </w:p>
     <w:p>
       <w:pPr>
         <w:pStyle w:val="ListParagraph"/>
-      </w:pPr>
-      <w:r>
+        <w:rPr>
+          <w:color w:val="000000" w:themeColor="text1"/>
+        </w:rPr>
+      </w:pPr>
+      <w:r>
+        <w:rPr>
+          <w:noProof/>
+          <w:color w:val="000000" w:themeColor="text1"/>
+        </w:rPr>
         <w:drawing>
-          <wp:inline distT="0" distB="0" distL="0" distR="0" wp14:anchorId="693BF625" wp14:editId="3C5EC8FA">
+          <wp:inline distT="0" distB="0" distL="0" distR="0" wp14:anchorId="4026D512" wp14:editId="2CC8EEA7">
             <wp:extent cx="5943600" cy="2776220"/>
             <wp:effectExtent l="0" t="0" r="0" b="5080"/>
             <wp:docPr id="4" name="Content Placeholder 3"/>
@@ -1658,12 +2207,12 @@
           <w:numId w:val="1"/>
         </w:numPr>
         <w:rPr>
-          <w:color w:val="auto"/>
-        </w:rPr>
-      </w:pPr>
-      <w:r>
-        <w:rPr>
-          <w:color w:val="auto"/>
+          <w:color w:val="000000" w:themeColor="text1"/>
+        </w:rPr>
+      </w:pPr>
+      <w:r>
+        <w:rPr>
+          <w:color w:val="000000" w:themeColor="text1"/>
         </w:rPr>
         <w:t>Tools</w:t>
       </w:r>
@@ -1672,62 +2221,99 @@
       <w:pPr>
         <w:pStyle w:val="ListParagraph"/>
         <w:ind w:left="360"/>
-      </w:pPr>
-      <w:proofErr w:type="spellStart"/>
-      <w:r>
-        <w:t>Dalam</w:t>
-      </w:r>
-      <w:proofErr w:type="spellEnd"/>
-      <w:r>
-        <w:t xml:space="preserve"> </w:t>
-      </w:r>
-      <w:proofErr w:type="spellStart"/>
-      <w:r>
+        <w:rPr>
+          <w:color w:val="000000" w:themeColor="text1"/>
+        </w:rPr>
+      </w:pPr>
+      <w:r>
+        <w:rPr>
+          <w:color w:val="000000" w:themeColor="text1"/>
+        </w:rPr>
+        <w:t xml:space="preserve">Dalam </w:t>
+      </w:r>
+      <w:proofErr w:type="spellStart"/>
+      <w:r>
+        <w:rPr>
+          <w:color w:val="000000" w:themeColor="text1"/>
+        </w:rPr>
         <w:t>pembuatan</w:t>
       </w:r>
       <w:proofErr w:type="spellEnd"/>
       <w:r>
-        <w:t xml:space="preserve"> </w:t>
-      </w:r>
-      <w:proofErr w:type="spellStart"/>
-      <w:r>
+        <w:rPr>
+          <w:color w:val="000000" w:themeColor="text1"/>
+        </w:rPr>
+        <w:t xml:space="preserve"> </w:t>
+      </w:r>
+      <w:proofErr w:type="spellStart"/>
+      <w:r>
+        <w:rPr>
+          <w:color w:val="000000" w:themeColor="text1"/>
+        </w:rPr>
         <w:t>aplikasi</w:t>
       </w:r>
       <w:proofErr w:type="spellEnd"/>
       <w:r>
-        <w:t xml:space="preserve"> </w:t>
-      </w:r>
-      <w:proofErr w:type="spellStart"/>
-      <w:r>
+        <w:rPr>
+          <w:color w:val="000000" w:themeColor="text1"/>
+        </w:rPr>
+        <w:t xml:space="preserve"> </w:t>
+      </w:r>
+      <w:proofErr w:type="spellStart"/>
+      <w:r>
+        <w:rPr>
+          <w:color w:val="000000" w:themeColor="text1"/>
+        </w:rPr>
         <w:t>ini</w:t>
       </w:r>
       <w:proofErr w:type="spellEnd"/>
       <w:r>
+        <w:rPr>
+          <w:color w:val="000000" w:themeColor="text1"/>
+        </w:rPr>
         <w:t xml:space="preserve"> kami </w:t>
       </w:r>
       <w:proofErr w:type="spellStart"/>
       <w:r>
+        <w:rPr>
+          <w:color w:val="000000" w:themeColor="text1"/>
+        </w:rPr>
         <w:t>menggunakan</w:t>
       </w:r>
       <w:proofErr w:type="spellEnd"/>
       <w:r>
-        <w:t xml:space="preserve"> </w:t>
-      </w:r>
-      <w:proofErr w:type="spellStart"/>
-      <w:r>
+        <w:rPr>
+          <w:color w:val="000000" w:themeColor="text1"/>
+        </w:rPr>
+        <w:t xml:space="preserve"> </w:t>
+      </w:r>
+      <w:proofErr w:type="spellStart"/>
+      <w:r>
+        <w:rPr>
+          <w:color w:val="000000" w:themeColor="text1"/>
+        </w:rPr>
         <w:t>beberapa</w:t>
       </w:r>
       <w:proofErr w:type="spellEnd"/>
       <w:r>
+        <w:rPr>
+          <w:color w:val="000000" w:themeColor="text1"/>
+        </w:rPr>
         <w:t xml:space="preserve"> tools </w:t>
       </w:r>
       <w:proofErr w:type="spellStart"/>
       <w:proofErr w:type="gramStart"/>
       <w:r>
+        <w:rPr>
+          <w:color w:val="000000" w:themeColor="text1"/>
+        </w:rPr>
         <w:t>yaitu</w:t>
       </w:r>
       <w:proofErr w:type="spellEnd"/>
       <w:r>
+        <w:rPr>
+          <w:color w:val="000000" w:themeColor="text1"/>
+        </w:rPr>
         <w:t xml:space="preserve"> :</w:t>
       </w:r>
       <w:proofErr w:type="gramEnd"/>
@@ -1739,13 +2325,22 @@
           <w:ilvl w:val="0"/>
           <w:numId w:val="4"/>
         </w:numPr>
-      </w:pPr>
-      <w:proofErr w:type="spellStart"/>
-      <w:r>
+        <w:rPr>
+          <w:color w:val="000000" w:themeColor="text1"/>
+        </w:rPr>
+      </w:pPr>
+      <w:proofErr w:type="spellStart"/>
+      <w:r>
+        <w:rPr>
+          <w:color w:val="000000" w:themeColor="text1"/>
+        </w:rPr>
         <w:t>Dev</w:t>
       </w:r>
       <w:proofErr w:type="spellEnd"/>
       <w:r>
+        <w:rPr>
+          <w:color w:val="000000" w:themeColor="text1"/>
+        </w:rPr>
         <w:t xml:space="preserve"> tools : MySQL, Sublime, Notepad++</w:t>
       </w:r>
     </w:p>
@@ -1756,16 +2351,28 @@
           <w:ilvl w:val="0"/>
           <w:numId w:val="4"/>
         </w:numPr>
-      </w:pPr>
-      <w:r>
+        <w:rPr>
+          <w:color w:val="000000" w:themeColor="text1"/>
+        </w:rPr>
+      </w:pPr>
+      <w:r>
+        <w:rPr>
+          <w:color w:val="000000" w:themeColor="text1"/>
+        </w:rPr>
         <w:t xml:space="preserve">Repository tools : </w:t>
       </w:r>
       <w:proofErr w:type="spellStart"/>
       <w:r>
+        <w:rPr>
+          <w:color w:val="000000" w:themeColor="text1"/>
+        </w:rPr>
         <w:t>Github</w:t>
       </w:r>
       <w:proofErr w:type="spellEnd"/>
       <w:r>
+        <w:rPr>
+          <w:color w:val="000000" w:themeColor="text1"/>
+        </w:rPr>
         <w:t>, Dropbox</w:t>
       </w:r>
     </w:p>
@@ -1776,8 +2383,14 @@
           <w:ilvl w:val="0"/>
           <w:numId w:val="4"/>
         </w:numPr>
-      </w:pPr>
-      <w:r>
+        <w:rPr>
+          <w:color w:val="000000" w:themeColor="text1"/>
+        </w:rPr>
+      </w:pPr>
+      <w:r>
+        <w:rPr>
+          <w:color w:val="000000" w:themeColor="text1"/>
+        </w:rPr>
         <w:t>UI tools: Brackets</w:t>
       </w:r>
     </w:p>
@@ -1788,8 +2401,14 @@
           <w:ilvl w:val="0"/>
           <w:numId w:val="4"/>
         </w:numPr>
-      </w:pPr>
-      <w:r>
+        <w:rPr>
+          <w:color w:val="000000" w:themeColor="text1"/>
+        </w:rPr>
+      </w:pPr>
+      <w:r>
+        <w:rPr>
+          <w:color w:val="000000" w:themeColor="text1"/>
+        </w:rPr>
         <w:t>Star UML</w:t>
       </w:r>
     </w:p>
@@ -1800,25 +2419,40 @@
           <w:ilvl w:val="0"/>
           <w:numId w:val="4"/>
         </w:numPr>
-      </w:pPr>
-      <w:proofErr w:type="spellStart"/>
-      <w:r>
+        <w:rPr>
+          <w:color w:val="000000" w:themeColor="text1"/>
+        </w:rPr>
+      </w:pPr>
+      <w:proofErr w:type="spellStart"/>
+      <w:r>
+        <w:rPr>
+          <w:color w:val="000000" w:themeColor="text1"/>
+        </w:rPr>
         <w:t>Mozila</w:t>
       </w:r>
       <w:proofErr w:type="spellEnd"/>
       <w:r>
+        <w:rPr>
+          <w:color w:val="000000" w:themeColor="text1"/>
+        </w:rPr>
         <w:t xml:space="preserve"> Firefox &amp; Chrome</w:t>
       </w:r>
     </w:p>
     <w:p>
       <w:pPr>
         <w:pStyle w:val="ListParagraph"/>
+        <w:rPr>
+          <w:color w:val="000000" w:themeColor="text1"/>
+        </w:rPr>
       </w:pPr>
     </w:p>
     <w:p>
       <w:pPr>
         <w:pStyle w:val="ListParagraph"/>
         <w:ind w:left="360"/>
+        <w:rPr>
+          <w:color w:val="000000" w:themeColor="text1"/>
+        </w:rPr>
       </w:pPr>
     </w:p>
     <w:p>
@@ -1829,24 +2463,30 @@
           <w:numId w:val="1"/>
         </w:numPr>
         <w:rPr>
-          <w:color w:val="auto"/>
-        </w:rPr>
-      </w:pPr>
-      <w:r>
-        <w:rPr>
-          <w:color w:val="auto"/>
+          <w:color w:val="000000" w:themeColor="text1"/>
+        </w:rPr>
+      </w:pPr>
+      <w:r>
+        <w:rPr>
+          <w:color w:val="000000" w:themeColor="text1"/>
         </w:rPr>
         <w:lastRenderedPageBreak/>
         <w:t>Class Diagram</w:t>
       </w:r>
     </w:p>
     <w:p>
+      <w:pPr>
+        <w:rPr>
+          <w:color w:val="000000" w:themeColor="text1"/>
+        </w:rPr>
+      </w:pPr>
       <w:r>
         <w:rPr>
           <w:noProof/>
+          <w:color w:val="000000" w:themeColor="text1"/>
         </w:rPr>
         <w:drawing>
-          <wp:inline distT="0" distB="0" distL="0" distR="0" wp14:anchorId="1B50E900" wp14:editId="0A077819">
+          <wp:inline distT="0" distB="0" distL="0" distR="0" wp14:anchorId="337851B6" wp14:editId="29E3932D">
             <wp:extent cx="5943600" cy="4121150"/>
             <wp:effectExtent l="0" t="0" r="0" b="0"/>
             <wp:docPr id="1" name="Picture 1"/>
@@ -1890,12 +2530,12 @@
           <w:numId w:val="1"/>
         </w:numPr>
         <w:rPr>
-          <w:color w:val="auto"/>
-        </w:rPr>
-      </w:pPr>
-      <w:r>
-        <w:rPr>
-          <w:color w:val="auto"/>
+          <w:color w:val="000000" w:themeColor="text1"/>
+        </w:rPr>
+      </w:pPr>
+      <w:r>
+        <w:rPr>
+          <w:color w:val="000000" w:themeColor="text1"/>
         </w:rPr>
         <w:lastRenderedPageBreak/>
         <w:t xml:space="preserve">Site Map </w:t>
@@ -1903,19 +2543,25 @@
       <w:proofErr w:type="spellStart"/>
       <w:r>
         <w:rPr>
-          <w:color w:val="auto"/>
+          <w:color w:val="000000" w:themeColor="text1"/>
         </w:rPr>
         <w:t>Aplikasi</w:t>
       </w:r>
       <w:proofErr w:type="spellEnd"/>
     </w:p>
     <w:p>
+      <w:pPr>
+        <w:rPr>
+          <w:color w:val="000000" w:themeColor="text1"/>
+        </w:rPr>
+      </w:pPr>
       <w:r>
         <w:rPr>
           <w:noProof/>
+          <w:color w:val="000000" w:themeColor="text1"/>
         </w:rPr>
         <w:drawing>
-          <wp:inline distT="0" distB="0" distL="0" distR="0" wp14:anchorId="5B971B6A" wp14:editId="4F03A486">
+          <wp:inline distT="0" distB="0" distL="0" distR="0" wp14:anchorId="1A91F9F2" wp14:editId="6D2E6F29">
             <wp:extent cx="5943600" cy="4244454"/>
             <wp:effectExtent l="0" t="0" r="0" b="3810"/>
             <wp:docPr id="16" name="Picture 16" descr="G:\Kuliah Semester 7\MPPL1\Project-BEMF\data penunjang\site-map.png"/>
@@ -1967,12 +2613,21 @@
     <w:p>
       <w:pPr>
         <w:pStyle w:val="Heading3"/>
-      </w:pPr>
-      <w:r>
+        <w:rPr>
+          <w:color w:val="000000" w:themeColor="text1"/>
+        </w:rPr>
+      </w:pPr>
+      <w:r>
+        <w:rPr>
+          <w:color w:val="000000" w:themeColor="text1"/>
+        </w:rPr>
         <w:lastRenderedPageBreak/>
         <w:t xml:space="preserve">1.7 </w:t>
       </w:r>
       <w:r>
+        <w:rPr>
+          <w:color w:val="000000" w:themeColor="text1"/>
+        </w:rPr>
         <w:t>Deployment Diagram</w:t>
       </w:r>
     </w:p>
@@ -1980,13 +2635,17 @@
       <w:pPr>
         <w:pStyle w:val="ListParagraph"/>
         <w:ind w:left="360"/>
+        <w:rPr>
+          <w:color w:val="000000" w:themeColor="text1"/>
+        </w:rPr>
       </w:pPr>
       <w:r>
         <w:rPr>
           <w:noProof/>
+          <w:color w:val="000000" w:themeColor="text1"/>
         </w:rPr>
         <w:drawing>
-          <wp:inline distT="0" distB="0" distL="0" distR="0" wp14:anchorId="59CB7B8D" wp14:editId="6E4FA603">
+          <wp:inline distT="0" distB="0" distL="0" distR="0" wp14:anchorId="296B6537" wp14:editId="1816C96C">
             <wp:extent cx="5943600" cy="4345305"/>
             <wp:effectExtent l="0" t="0" r="0" b="0"/>
             <wp:docPr id="5" name="Picture 5"/>
@@ -2022,22 +2681,2174 @@
         </w:drawing>
       </w:r>
     </w:p>
-    <w:p/>
+    <w:p>
+      <w:pPr>
+        <w:rPr>
+          <w:color w:val="000000" w:themeColor="text1"/>
+        </w:rPr>
+      </w:pPr>
+    </w:p>
     <w:p>
       <w:pPr>
         <w:pStyle w:val="ListParagraph"/>
         <w:ind w:left="360"/>
         <w:jc w:val="both"/>
+        <w:rPr>
+          <w:color w:val="000000" w:themeColor="text1"/>
+        </w:rPr>
       </w:pPr>
     </w:p>
     <w:p>
       <w:pPr>
         <w:jc w:val="both"/>
+        <w:rPr>
+          <w:color w:val="000000" w:themeColor="text1"/>
+        </w:rPr>
       </w:pPr>
     </w:p>
     <w:p>
       <w:pPr>
         <w:jc w:val="both"/>
+        <w:rPr>
+          <w:color w:val="000000" w:themeColor="text1"/>
+        </w:rPr>
+      </w:pPr>
+    </w:p>
+    <w:p>
+      <w:pPr>
+        <w:jc w:val="both"/>
+        <w:rPr>
+          <w:color w:val="000000" w:themeColor="text1"/>
+        </w:rPr>
+      </w:pPr>
+    </w:p>
+    <w:p>
+      <w:pPr>
+        <w:jc w:val="both"/>
+        <w:rPr>
+          <w:color w:val="000000" w:themeColor="text1"/>
+        </w:rPr>
+      </w:pPr>
+    </w:p>
+    <w:p>
+      <w:pPr>
+        <w:jc w:val="both"/>
+        <w:rPr>
+          <w:color w:val="000000" w:themeColor="text1"/>
+        </w:rPr>
+      </w:pPr>
+    </w:p>
+    <w:p>
+      <w:pPr>
+        <w:jc w:val="both"/>
+        <w:rPr>
+          <w:color w:val="000000" w:themeColor="text1"/>
+        </w:rPr>
+      </w:pPr>
+    </w:p>
+    <w:p>
+      <w:pPr>
+        <w:jc w:val="both"/>
+        <w:rPr>
+          <w:color w:val="000000" w:themeColor="text1"/>
+        </w:rPr>
+      </w:pPr>
+    </w:p>
+    <w:p>
+      <w:pPr>
+        <w:jc w:val="both"/>
+        <w:rPr>
+          <w:color w:val="000000" w:themeColor="text1"/>
+        </w:rPr>
+      </w:pPr>
+    </w:p>
+    <w:p>
+      <w:pPr>
+        <w:jc w:val="both"/>
+        <w:rPr>
+          <w:color w:val="000000" w:themeColor="text1"/>
+        </w:rPr>
+      </w:pPr>
+    </w:p>
+    <w:p>
+      <w:pPr>
+        <w:jc w:val="both"/>
+        <w:rPr>
+          <w:color w:val="000000" w:themeColor="text1"/>
+        </w:rPr>
+      </w:pPr>
+    </w:p>
+    <w:p>
+      <w:pPr>
+        <w:pStyle w:val="Heading2"/>
+        <w:rPr>
+          <w:color w:val="000000" w:themeColor="text1"/>
+        </w:rPr>
+      </w:pPr>
+      <w:r>
+        <w:rPr>
+          <w:color w:val="000000" w:themeColor="text1"/>
+        </w:rPr>
+        <w:lastRenderedPageBreak/>
+        <w:t xml:space="preserve">2. </w:t>
+      </w:r>
+      <w:proofErr w:type="spellStart"/>
+      <w:r>
+        <w:rPr>
+          <w:color w:val="000000" w:themeColor="text1"/>
+        </w:rPr>
+        <w:t>Realisasi</w:t>
+      </w:r>
+      <w:proofErr w:type="spellEnd"/>
+      <w:r>
+        <w:rPr>
+          <w:color w:val="000000" w:themeColor="text1"/>
+        </w:rPr>
+        <w:t xml:space="preserve"> Timeline</w:t>
+      </w:r>
+    </w:p>
+    <w:p>
+      <w:pPr>
+        <w:jc w:val="both"/>
+        <w:rPr>
+          <w:color w:val="000000" w:themeColor="text1"/>
+        </w:rPr>
+      </w:pPr>
+      <w:r>
+        <w:rPr>
+          <w:noProof/>
+          <w:color w:val="000000" w:themeColor="text1"/>
+        </w:rPr>
+        <w:drawing>
+          <wp:inline distT="0" distB="0" distL="0" distR="0" wp14:anchorId="3D39F0ED" wp14:editId="72DC92E1">
+            <wp:extent cx="5943600" cy="2777490"/>
+            <wp:effectExtent l="0" t="0" r="0" b="3810"/>
+            <wp:docPr id="2" name="Picture 2"/>
+            <wp:cNvGraphicFramePr>
+              <a:graphicFrameLocks xmlns:a="http://schemas.openxmlformats.org/drawingml/2006/main" noChangeAspect="1"/>
+            </wp:cNvGraphicFramePr>
+            <a:graphic xmlns:a="http://schemas.openxmlformats.org/drawingml/2006/main">
+              <a:graphicData uri="http://schemas.openxmlformats.org/drawingml/2006/picture">
+                <pic:pic xmlns:pic="http://schemas.openxmlformats.org/drawingml/2006/picture">
+                  <pic:nvPicPr>
+                    <pic:cNvPr id="1" name=""/>
+                    <pic:cNvPicPr/>
+                  </pic:nvPicPr>
+                  <pic:blipFill>
+                    <a:blip r:embed="rId18"/>
+                    <a:stretch>
+                      <a:fillRect/>
+                    </a:stretch>
+                  </pic:blipFill>
+                  <pic:spPr>
+                    <a:xfrm>
+                      <a:off x="0" y="0"/>
+                      <a:ext cx="5943600" cy="2777490"/>
+                    </a:xfrm>
+                    <a:prstGeom prst="rect">
+                      <a:avLst/>
+                    </a:prstGeom>
+                  </pic:spPr>
+                </pic:pic>
+              </a:graphicData>
+            </a:graphic>
+          </wp:inline>
+        </w:drawing>
+      </w:r>
+    </w:p>
+    <w:p>
+      <w:pPr>
+        <w:jc w:val="both"/>
+        <w:rPr>
+          <w:color w:val="000000" w:themeColor="text1"/>
+        </w:rPr>
+      </w:pPr>
+      <w:r>
+        <w:rPr>
+          <w:noProof/>
+          <w:color w:val="000000" w:themeColor="text1"/>
+        </w:rPr>
+        <w:drawing>
+          <wp:inline distT="0" distB="0" distL="0" distR="0" wp14:anchorId="12FBB954" wp14:editId="5E017B18">
+            <wp:extent cx="5943600" cy="2891790"/>
+            <wp:effectExtent l="0" t="0" r="0" b="3810"/>
+            <wp:docPr id="3" name="Picture 3"/>
+            <wp:cNvGraphicFramePr>
+              <a:graphicFrameLocks xmlns:a="http://schemas.openxmlformats.org/drawingml/2006/main" noChangeAspect="1"/>
+            </wp:cNvGraphicFramePr>
+            <a:graphic xmlns:a="http://schemas.openxmlformats.org/drawingml/2006/main">
+              <a:graphicData uri="http://schemas.openxmlformats.org/drawingml/2006/picture">
+                <pic:pic xmlns:pic="http://schemas.openxmlformats.org/drawingml/2006/picture">
+                  <pic:nvPicPr>
+                    <pic:cNvPr id="1" name=""/>
+                    <pic:cNvPicPr/>
+                  </pic:nvPicPr>
+                  <pic:blipFill>
+                    <a:blip r:embed="rId19"/>
+                    <a:stretch>
+                      <a:fillRect/>
+                    </a:stretch>
+                  </pic:blipFill>
+                  <pic:spPr>
+                    <a:xfrm>
+                      <a:off x="0" y="0"/>
+                      <a:ext cx="5943600" cy="2891790"/>
+                    </a:xfrm>
+                    <a:prstGeom prst="rect">
+                      <a:avLst/>
+                    </a:prstGeom>
+                  </pic:spPr>
+                </pic:pic>
+              </a:graphicData>
+            </a:graphic>
+          </wp:inline>
+        </w:drawing>
+      </w:r>
+    </w:p>
+    <w:p>
+      <w:pPr>
+        <w:pStyle w:val="Heading4"/>
+        <w:rPr>
+          <w:color w:val="000000" w:themeColor="text1"/>
+        </w:rPr>
+      </w:pPr>
+      <w:r>
+        <w:rPr>
+          <w:color w:val="000000" w:themeColor="text1"/>
+        </w:rPr>
+        <w:t xml:space="preserve">2.1 </w:t>
+      </w:r>
+      <w:proofErr w:type="spellStart"/>
+      <w:r>
+        <w:rPr>
+          <w:color w:val="000000" w:themeColor="text1"/>
+        </w:rPr>
+        <w:t>Personil</w:t>
+      </w:r>
+      <w:proofErr w:type="spellEnd"/>
+      <w:r>
+        <w:rPr>
+          <w:color w:val="000000" w:themeColor="text1"/>
+        </w:rPr>
+        <w:t xml:space="preserve"> </w:t>
+      </w:r>
+      <w:proofErr w:type="spellStart"/>
+      <w:r>
+        <w:rPr>
+          <w:color w:val="000000" w:themeColor="text1"/>
+        </w:rPr>
+        <w:t>dan</w:t>
+      </w:r>
+      <w:proofErr w:type="spellEnd"/>
+      <w:r>
+        <w:rPr>
+          <w:color w:val="000000" w:themeColor="text1"/>
+        </w:rPr>
+        <w:t xml:space="preserve"> Job desk</w:t>
+      </w:r>
+    </w:p>
+    <w:p>
+      <w:pPr>
+        <w:pStyle w:val="Heading5"/>
+        <w:rPr>
+          <w:color w:val="000000" w:themeColor="text1"/>
+        </w:rPr>
+      </w:pPr>
+      <w:r>
+        <w:rPr>
+          <w:color w:val="000000" w:themeColor="text1"/>
+        </w:rPr>
+        <w:t xml:space="preserve">2.1.1 M. Satrio Ramadhana </w:t>
+      </w:r>
+      <w:proofErr w:type="gramStart"/>
+      <w:r>
+        <w:rPr>
+          <w:color w:val="000000" w:themeColor="text1"/>
+        </w:rPr>
+        <w:t>( Documenter</w:t>
+      </w:r>
+      <w:proofErr w:type="gramEnd"/>
+      <w:r>
+        <w:rPr>
+          <w:color w:val="000000" w:themeColor="text1"/>
+        </w:rPr>
+        <w:t xml:space="preserve"> </w:t>
+      </w:r>
+      <w:proofErr w:type="spellStart"/>
+      <w:r>
+        <w:rPr>
+          <w:color w:val="000000" w:themeColor="text1"/>
+        </w:rPr>
+        <w:t>dan</w:t>
+      </w:r>
+      <w:proofErr w:type="spellEnd"/>
+      <w:r>
+        <w:rPr>
+          <w:color w:val="000000" w:themeColor="text1"/>
+        </w:rPr>
+        <w:t xml:space="preserve"> System </w:t>
+      </w:r>
+      <w:proofErr w:type="spellStart"/>
+      <w:r>
+        <w:rPr>
+          <w:color w:val="000000" w:themeColor="text1"/>
+        </w:rPr>
+        <w:t>Analysy</w:t>
+      </w:r>
+      <w:proofErr w:type="spellEnd"/>
+      <w:r>
+        <w:rPr>
+          <w:color w:val="000000" w:themeColor="text1"/>
+        </w:rPr>
+        <w:t>)</w:t>
+      </w:r>
+    </w:p>
+    <w:p>
+      <w:pPr>
+        <w:pStyle w:val="ListParagraph"/>
+        <w:numPr>
+          <w:ilvl w:val="0"/>
+          <w:numId w:val="5"/>
+        </w:numPr>
+        <w:rPr>
+          <w:color w:val="000000" w:themeColor="text1"/>
+        </w:rPr>
+      </w:pPr>
+      <w:proofErr w:type="spellStart"/>
+      <w:r>
+        <w:rPr>
+          <w:color w:val="000000" w:themeColor="text1"/>
+        </w:rPr>
+        <w:t>Menggali</w:t>
+      </w:r>
+      <w:proofErr w:type="spellEnd"/>
+      <w:r>
+        <w:rPr>
+          <w:color w:val="000000" w:themeColor="text1"/>
+        </w:rPr>
+        <w:t xml:space="preserve"> </w:t>
+      </w:r>
+      <w:proofErr w:type="spellStart"/>
+      <w:r>
+        <w:rPr>
+          <w:color w:val="000000" w:themeColor="text1"/>
+        </w:rPr>
+        <w:t>Kebutuhan</w:t>
+      </w:r>
+      <w:proofErr w:type="spellEnd"/>
+    </w:p>
+    <w:p>
+      <w:pPr>
+        <w:pStyle w:val="ListParagraph"/>
+        <w:numPr>
+          <w:ilvl w:val="0"/>
+          <w:numId w:val="5"/>
+        </w:numPr>
+        <w:rPr>
+          <w:color w:val="000000" w:themeColor="text1"/>
+        </w:rPr>
+      </w:pPr>
+      <w:proofErr w:type="spellStart"/>
+      <w:r>
+        <w:rPr>
+          <w:color w:val="000000" w:themeColor="text1"/>
+        </w:rPr>
+        <w:t>Mencari</w:t>
+      </w:r>
+      <w:proofErr w:type="spellEnd"/>
+      <w:r>
+        <w:rPr>
+          <w:color w:val="000000" w:themeColor="text1"/>
+        </w:rPr>
+        <w:t xml:space="preserve"> </w:t>
+      </w:r>
+      <w:proofErr w:type="spellStart"/>
+      <w:r>
+        <w:rPr>
+          <w:color w:val="000000" w:themeColor="text1"/>
+        </w:rPr>
+        <w:t>Informasi</w:t>
+      </w:r>
+      <w:proofErr w:type="spellEnd"/>
+      <w:r>
+        <w:rPr>
+          <w:color w:val="000000" w:themeColor="text1"/>
+        </w:rPr>
+        <w:t xml:space="preserve"> data-data BEM </w:t>
+      </w:r>
+      <w:proofErr w:type="spellStart"/>
+      <w:r>
+        <w:rPr>
+          <w:color w:val="000000" w:themeColor="text1"/>
+        </w:rPr>
+        <w:t>FTIf</w:t>
+      </w:r>
+      <w:proofErr w:type="spellEnd"/>
+    </w:p>
+    <w:p>
+      <w:pPr>
+        <w:pStyle w:val="ListParagraph"/>
+        <w:numPr>
+          <w:ilvl w:val="0"/>
+          <w:numId w:val="5"/>
+        </w:numPr>
+        <w:rPr>
+          <w:color w:val="000000" w:themeColor="text1"/>
+        </w:rPr>
+      </w:pPr>
+      <w:proofErr w:type="spellStart"/>
+      <w:r>
+        <w:rPr>
+          <w:color w:val="000000" w:themeColor="text1"/>
+        </w:rPr>
+        <w:t>Mendesain</w:t>
+      </w:r>
+      <w:proofErr w:type="spellEnd"/>
+      <w:r>
+        <w:rPr>
+          <w:color w:val="000000" w:themeColor="text1"/>
+        </w:rPr>
+        <w:t xml:space="preserve"> </w:t>
+      </w:r>
+      <w:proofErr w:type="spellStart"/>
+      <w:r>
+        <w:rPr>
+          <w:color w:val="000000" w:themeColor="text1"/>
+        </w:rPr>
+        <w:t>halaman</w:t>
+      </w:r>
+      <w:proofErr w:type="spellEnd"/>
+      <w:r>
+        <w:rPr>
+          <w:color w:val="000000" w:themeColor="text1"/>
+        </w:rPr>
+        <w:t xml:space="preserve"> interface</w:t>
+      </w:r>
+      <w:r>
+        <w:rPr>
+          <w:color w:val="000000" w:themeColor="text1"/>
+        </w:rPr>
+        <w:t xml:space="preserve"> Submenu ,</w:t>
+      </w:r>
+      <w:r>
+        <w:rPr>
+          <w:color w:val="000000" w:themeColor="text1"/>
+        </w:rPr>
+        <w:t xml:space="preserve">insert </w:t>
+      </w:r>
+      <w:proofErr w:type="spellStart"/>
+      <w:r>
+        <w:rPr>
+          <w:color w:val="000000" w:themeColor="text1"/>
+        </w:rPr>
+        <w:t>rapat</w:t>
+      </w:r>
+      <w:proofErr w:type="spellEnd"/>
+      <w:r>
+        <w:rPr>
+          <w:color w:val="000000" w:themeColor="text1"/>
+        </w:rPr>
+        <w:t xml:space="preserve"> &amp;r </w:t>
+      </w:r>
+      <w:proofErr w:type="spellStart"/>
+      <w:r>
+        <w:rPr>
+          <w:color w:val="000000" w:themeColor="text1"/>
+        </w:rPr>
+        <w:t>penilaian</w:t>
+      </w:r>
+      <w:proofErr w:type="spellEnd"/>
+    </w:p>
+    <w:p>
+      <w:pPr>
+        <w:pStyle w:val="ListParagraph"/>
+        <w:numPr>
+          <w:ilvl w:val="0"/>
+          <w:numId w:val="5"/>
+        </w:numPr>
+        <w:rPr>
+          <w:color w:val="000000" w:themeColor="text1"/>
+        </w:rPr>
+      </w:pPr>
+      <w:proofErr w:type="spellStart"/>
+      <w:r>
+        <w:rPr>
+          <w:color w:val="000000" w:themeColor="text1"/>
+        </w:rPr>
+        <w:t>Membuat</w:t>
+      </w:r>
+      <w:proofErr w:type="spellEnd"/>
+      <w:r>
+        <w:rPr>
+          <w:color w:val="000000" w:themeColor="text1"/>
+        </w:rPr>
+        <w:t xml:space="preserve"> deployment Diagram</w:t>
+      </w:r>
+    </w:p>
+    <w:p>
+      <w:pPr>
+        <w:pStyle w:val="ListParagraph"/>
+        <w:numPr>
+          <w:ilvl w:val="0"/>
+          <w:numId w:val="5"/>
+        </w:numPr>
+        <w:rPr>
+          <w:color w:val="000000" w:themeColor="text1"/>
+        </w:rPr>
+      </w:pPr>
+      <w:proofErr w:type="spellStart"/>
+      <w:r>
+        <w:rPr>
+          <w:color w:val="000000" w:themeColor="text1"/>
+        </w:rPr>
+        <w:t>Membuat</w:t>
+      </w:r>
+      <w:proofErr w:type="spellEnd"/>
+      <w:r>
+        <w:rPr>
+          <w:color w:val="000000" w:themeColor="text1"/>
+        </w:rPr>
+        <w:t xml:space="preserve"> </w:t>
+      </w:r>
+      <w:proofErr w:type="spellStart"/>
+      <w:r>
+        <w:rPr>
+          <w:color w:val="000000" w:themeColor="text1"/>
+        </w:rPr>
+        <w:t>dokumen</w:t>
+      </w:r>
+      <w:proofErr w:type="spellEnd"/>
+      <w:r>
+        <w:rPr>
+          <w:color w:val="000000" w:themeColor="text1"/>
+        </w:rPr>
+        <w:t xml:space="preserve"> SKPL, RPPL.</w:t>
+      </w:r>
+    </w:p>
+    <w:p>
+      <w:pPr>
+        <w:pStyle w:val="ListParagraph"/>
+        <w:numPr>
+          <w:ilvl w:val="0"/>
+          <w:numId w:val="5"/>
+        </w:numPr>
+        <w:rPr>
+          <w:color w:val="000000" w:themeColor="text1"/>
+        </w:rPr>
+      </w:pPr>
+      <w:r>
+        <w:rPr>
+          <w:color w:val="000000" w:themeColor="text1"/>
+        </w:rPr>
+        <w:t xml:space="preserve">Insert data </w:t>
+      </w:r>
+      <w:proofErr w:type="spellStart"/>
+      <w:r>
+        <w:rPr>
+          <w:color w:val="000000" w:themeColor="text1"/>
+        </w:rPr>
+        <w:t>ke</w:t>
+      </w:r>
+      <w:proofErr w:type="spellEnd"/>
+      <w:r>
+        <w:rPr>
+          <w:color w:val="000000" w:themeColor="text1"/>
+        </w:rPr>
+        <w:t xml:space="preserve"> database</w:t>
+      </w:r>
+    </w:p>
+    <w:p>
+      <w:pPr>
+        <w:pStyle w:val="Heading5"/>
+        <w:rPr>
+          <w:color w:val="000000" w:themeColor="text1"/>
+        </w:rPr>
+      </w:pPr>
+      <w:r>
+        <w:rPr>
+          <w:color w:val="000000" w:themeColor="text1"/>
+        </w:rPr>
+        <w:t xml:space="preserve">2.1.2 Ahmad </w:t>
+      </w:r>
+      <w:proofErr w:type="spellStart"/>
+      <w:r>
+        <w:rPr>
+          <w:color w:val="000000" w:themeColor="text1"/>
+        </w:rPr>
+        <w:t>Fauzan</w:t>
+      </w:r>
+      <w:proofErr w:type="spellEnd"/>
+      <w:r>
+        <w:rPr>
+          <w:color w:val="000000" w:themeColor="text1"/>
+        </w:rPr>
+        <w:t xml:space="preserve"> </w:t>
+      </w:r>
+      <w:proofErr w:type="spellStart"/>
+      <w:r>
+        <w:rPr>
+          <w:color w:val="000000" w:themeColor="text1"/>
+        </w:rPr>
+        <w:t>Mufid</w:t>
+      </w:r>
+      <w:proofErr w:type="spellEnd"/>
+      <w:r>
+        <w:rPr>
+          <w:color w:val="000000" w:themeColor="text1"/>
+        </w:rPr>
+        <w:t xml:space="preserve"> (Designer, CMS </w:t>
+      </w:r>
+      <w:proofErr w:type="spellStart"/>
+      <w:r>
+        <w:rPr>
+          <w:color w:val="000000" w:themeColor="text1"/>
+        </w:rPr>
+        <w:t>Wordpress</w:t>
+      </w:r>
+      <w:proofErr w:type="spellEnd"/>
+      <w:r>
+        <w:rPr>
+          <w:color w:val="000000" w:themeColor="text1"/>
+        </w:rPr>
+        <w:t>)</w:t>
+      </w:r>
+    </w:p>
+    <w:p>
+      <w:pPr>
+        <w:pStyle w:val="ListParagraph"/>
+        <w:numPr>
+          <w:ilvl w:val="0"/>
+          <w:numId w:val="6"/>
+        </w:numPr>
+        <w:rPr>
+          <w:color w:val="000000" w:themeColor="text1"/>
+        </w:rPr>
+      </w:pPr>
+      <w:proofErr w:type="spellStart"/>
+      <w:r>
+        <w:rPr>
+          <w:color w:val="000000" w:themeColor="text1"/>
+        </w:rPr>
+        <w:t>Mendesain</w:t>
+      </w:r>
+      <w:proofErr w:type="spellEnd"/>
+      <w:r>
+        <w:rPr>
+          <w:color w:val="000000" w:themeColor="text1"/>
+        </w:rPr>
+        <w:t xml:space="preserve"> </w:t>
+      </w:r>
+      <w:proofErr w:type="spellStart"/>
+      <w:r>
+        <w:rPr>
+          <w:color w:val="000000" w:themeColor="text1"/>
+        </w:rPr>
+        <w:t>Halaman</w:t>
+      </w:r>
+      <w:proofErr w:type="spellEnd"/>
+      <w:r>
+        <w:rPr>
+          <w:color w:val="000000" w:themeColor="text1"/>
+        </w:rPr>
+        <w:t xml:space="preserve"> interface </w:t>
+      </w:r>
+      <w:proofErr w:type="spellStart"/>
+      <w:r>
+        <w:rPr>
+          <w:color w:val="000000" w:themeColor="text1"/>
+        </w:rPr>
+        <w:t>Wordpress</w:t>
+      </w:r>
+      <w:proofErr w:type="spellEnd"/>
+    </w:p>
+    <w:p>
+      <w:pPr>
+        <w:pStyle w:val="ListParagraph"/>
+        <w:numPr>
+          <w:ilvl w:val="0"/>
+          <w:numId w:val="6"/>
+        </w:numPr>
+        <w:rPr>
+          <w:color w:val="000000" w:themeColor="text1"/>
+        </w:rPr>
+      </w:pPr>
+      <w:proofErr w:type="spellStart"/>
+      <w:r>
+        <w:rPr>
+          <w:color w:val="000000" w:themeColor="text1"/>
+        </w:rPr>
+        <w:lastRenderedPageBreak/>
+        <w:t>Mendesain</w:t>
+      </w:r>
+      <w:proofErr w:type="spellEnd"/>
+      <w:r>
+        <w:rPr>
+          <w:color w:val="000000" w:themeColor="text1"/>
+        </w:rPr>
+        <w:t xml:space="preserve"> </w:t>
+      </w:r>
+      <w:proofErr w:type="spellStart"/>
+      <w:r>
+        <w:rPr>
+          <w:color w:val="000000" w:themeColor="text1"/>
+        </w:rPr>
+        <w:t>halaman</w:t>
+      </w:r>
+      <w:proofErr w:type="spellEnd"/>
+      <w:r>
+        <w:rPr>
+          <w:color w:val="000000" w:themeColor="text1"/>
+        </w:rPr>
+        <w:t xml:space="preserve"> interface report </w:t>
+      </w:r>
+      <w:proofErr w:type="spellStart"/>
+      <w:r>
+        <w:rPr>
+          <w:color w:val="000000" w:themeColor="text1"/>
+        </w:rPr>
+        <w:t>rapat</w:t>
+      </w:r>
+      <w:proofErr w:type="spellEnd"/>
+      <w:r>
+        <w:rPr>
+          <w:color w:val="000000" w:themeColor="text1"/>
+        </w:rPr>
+        <w:t xml:space="preserve"> BPH</w:t>
+      </w:r>
+    </w:p>
+    <w:p>
+      <w:pPr>
+        <w:pStyle w:val="ListParagraph"/>
+        <w:numPr>
+          <w:ilvl w:val="0"/>
+          <w:numId w:val="6"/>
+        </w:numPr>
+        <w:rPr>
+          <w:color w:val="000000" w:themeColor="text1"/>
+        </w:rPr>
+      </w:pPr>
+      <w:proofErr w:type="spellStart"/>
+      <w:r>
+        <w:rPr>
+          <w:color w:val="000000" w:themeColor="text1"/>
+        </w:rPr>
+        <w:t>Memasukkan</w:t>
+      </w:r>
+      <w:proofErr w:type="spellEnd"/>
+      <w:r>
+        <w:rPr>
+          <w:color w:val="000000" w:themeColor="text1"/>
+        </w:rPr>
+        <w:t xml:space="preserve"> </w:t>
+      </w:r>
+      <w:proofErr w:type="spellStart"/>
+      <w:r>
+        <w:rPr>
+          <w:color w:val="000000" w:themeColor="text1"/>
+        </w:rPr>
+        <w:t>informasi</w:t>
+      </w:r>
+      <w:proofErr w:type="spellEnd"/>
+      <w:r>
+        <w:rPr>
+          <w:color w:val="000000" w:themeColor="text1"/>
+        </w:rPr>
+        <w:t xml:space="preserve"> </w:t>
+      </w:r>
+      <w:proofErr w:type="spellStart"/>
+      <w:r>
+        <w:rPr>
+          <w:color w:val="000000" w:themeColor="text1"/>
+        </w:rPr>
+        <w:t>mengenai</w:t>
+      </w:r>
+      <w:proofErr w:type="spellEnd"/>
+      <w:r>
+        <w:rPr>
+          <w:color w:val="000000" w:themeColor="text1"/>
+        </w:rPr>
+        <w:t xml:space="preserve"> BEM </w:t>
+      </w:r>
+      <w:proofErr w:type="spellStart"/>
+      <w:r>
+        <w:rPr>
+          <w:color w:val="000000" w:themeColor="text1"/>
+        </w:rPr>
+        <w:t>FTIf</w:t>
+      </w:r>
+      <w:proofErr w:type="spellEnd"/>
+      <w:r>
+        <w:rPr>
+          <w:color w:val="000000" w:themeColor="text1"/>
+        </w:rPr>
+        <w:t xml:space="preserve"> </w:t>
+      </w:r>
+      <w:proofErr w:type="spellStart"/>
+      <w:r>
+        <w:rPr>
+          <w:color w:val="000000" w:themeColor="text1"/>
+        </w:rPr>
+        <w:t>pada</w:t>
+      </w:r>
+      <w:proofErr w:type="spellEnd"/>
+      <w:r>
+        <w:rPr>
+          <w:color w:val="000000" w:themeColor="text1"/>
+        </w:rPr>
+        <w:t xml:space="preserve"> </w:t>
+      </w:r>
+      <w:proofErr w:type="spellStart"/>
+      <w:r>
+        <w:rPr>
+          <w:color w:val="000000" w:themeColor="text1"/>
+        </w:rPr>
+        <w:t>wordpress</w:t>
+      </w:r>
+      <w:proofErr w:type="spellEnd"/>
+    </w:p>
+    <w:p>
+      <w:pPr>
+        <w:pStyle w:val="ListParagraph"/>
+        <w:numPr>
+          <w:ilvl w:val="0"/>
+          <w:numId w:val="6"/>
+        </w:numPr>
+        <w:rPr>
+          <w:color w:val="000000" w:themeColor="text1"/>
+        </w:rPr>
+      </w:pPr>
+      <w:proofErr w:type="spellStart"/>
+      <w:r>
+        <w:rPr>
+          <w:color w:val="000000" w:themeColor="text1"/>
+        </w:rPr>
+        <w:t>Mendesain</w:t>
+      </w:r>
+      <w:proofErr w:type="spellEnd"/>
+      <w:r>
+        <w:rPr>
+          <w:color w:val="000000" w:themeColor="text1"/>
+        </w:rPr>
+        <w:t xml:space="preserve"> </w:t>
+      </w:r>
+      <w:proofErr w:type="spellStart"/>
+      <w:r>
+        <w:rPr>
+          <w:color w:val="000000" w:themeColor="text1"/>
+        </w:rPr>
+        <w:t>halaman</w:t>
+      </w:r>
+      <w:proofErr w:type="spellEnd"/>
+      <w:r>
+        <w:rPr>
+          <w:color w:val="000000" w:themeColor="text1"/>
+        </w:rPr>
+        <w:t xml:space="preserve"> </w:t>
+      </w:r>
+      <w:r>
+        <w:rPr>
+          <w:color w:val="000000" w:themeColor="text1"/>
+        </w:rPr>
+        <w:t xml:space="preserve">Login &amp; </w:t>
+      </w:r>
+      <w:r>
+        <w:rPr>
+          <w:color w:val="000000" w:themeColor="text1"/>
+        </w:rPr>
+        <w:t xml:space="preserve">report </w:t>
+      </w:r>
+      <w:proofErr w:type="spellStart"/>
+      <w:r>
+        <w:rPr>
+          <w:color w:val="000000" w:themeColor="text1"/>
+        </w:rPr>
+        <w:t>rapat</w:t>
+      </w:r>
+      <w:proofErr w:type="spellEnd"/>
+      <w:r>
+        <w:rPr>
+          <w:color w:val="000000" w:themeColor="text1"/>
+        </w:rPr>
+        <w:t xml:space="preserve"> BPH</w:t>
+      </w:r>
+    </w:p>
+    <w:p>
+      <w:pPr>
+        <w:rPr>
+          <w:color w:val="000000" w:themeColor="text1"/>
+        </w:rPr>
+      </w:pPr>
+    </w:p>
+    <w:p>
+      <w:pPr>
+        <w:pStyle w:val="Heading5"/>
+        <w:rPr>
+          <w:color w:val="000000" w:themeColor="text1"/>
+        </w:rPr>
+      </w:pPr>
+      <w:r>
+        <w:rPr>
+          <w:color w:val="000000" w:themeColor="text1"/>
+        </w:rPr>
+        <w:t xml:space="preserve">2.1.3 </w:t>
+      </w:r>
+      <w:proofErr w:type="spellStart"/>
+      <w:r>
+        <w:rPr>
+          <w:color w:val="000000" w:themeColor="text1"/>
+        </w:rPr>
+        <w:t>Fandy</w:t>
+      </w:r>
+      <w:proofErr w:type="spellEnd"/>
+      <w:r>
+        <w:rPr>
+          <w:color w:val="000000" w:themeColor="text1"/>
+        </w:rPr>
+        <w:t xml:space="preserve"> Ahmad (Designer)</w:t>
+      </w:r>
+    </w:p>
+    <w:p>
+      <w:pPr>
+        <w:pStyle w:val="ListParagraph"/>
+        <w:numPr>
+          <w:ilvl w:val="0"/>
+          <w:numId w:val="7"/>
+        </w:numPr>
+        <w:rPr>
+          <w:color w:val="000000" w:themeColor="text1"/>
+        </w:rPr>
+      </w:pPr>
+      <w:proofErr w:type="spellStart"/>
+      <w:r>
+        <w:rPr>
+          <w:color w:val="000000" w:themeColor="text1"/>
+        </w:rPr>
+        <w:t>Mendesain</w:t>
+      </w:r>
+      <w:proofErr w:type="spellEnd"/>
+      <w:r>
+        <w:rPr>
+          <w:color w:val="000000" w:themeColor="text1"/>
+        </w:rPr>
+        <w:t xml:space="preserve"> </w:t>
+      </w:r>
+      <w:proofErr w:type="spellStart"/>
+      <w:r>
+        <w:rPr>
+          <w:color w:val="000000" w:themeColor="text1"/>
+        </w:rPr>
+        <w:t>Halaman</w:t>
+      </w:r>
+      <w:proofErr w:type="spellEnd"/>
+      <w:r>
+        <w:rPr>
+          <w:color w:val="000000" w:themeColor="text1"/>
+        </w:rPr>
+        <w:t xml:space="preserve"> interface </w:t>
+      </w:r>
+      <w:proofErr w:type="spellStart"/>
+      <w:r>
+        <w:rPr>
+          <w:color w:val="000000" w:themeColor="text1"/>
+        </w:rPr>
+        <w:t>halaman</w:t>
+      </w:r>
+      <w:proofErr w:type="spellEnd"/>
+      <w:r>
+        <w:rPr>
+          <w:color w:val="000000" w:themeColor="text1"/>
+        </w:rPr>
+        <w:t xml:space="preserve"> staff, View Staff of the month,</w:t>
+      </w:r>
+      <w:r>
+        <w:rPr>
+          <w:color w:val="000000" w:themeColor="text1"/>
+        </w:rPr>
+        <w:t xml:space="preserve"> staff detail</w:t>
+      </w:r>
+      <w:r>
+        <w:rPr>
+          <w:color w:val="000000" w:themeColor="text1"/>
+        </w:rPr>
+        <w:t xml:space="preserve"> </w:t>
+      </w:r>
+    </w:p>
+    <w:p>
+      <w:pPr>
+        <w:pStyle w:val="ListParagraph"/>
+        <w:numPr>
+          <w:ilvl w:val="0"/>
+          <w:numId w:val="7"/>
+        </w:numPr>
+        <w:rPr>
+          <w:color w:val="000000" w:themeColor="text1"/>
+        </w:rPr>
+      </w:pPr>
+      <w:proofErr w:type="spellStart"/>
+      <w:r>
+        <w:rPr>
+          <w:color w:val="000000" w:themeColor="text1"/>
+        </w:rPr>
+        <w:t>Membuat</w:t>
+      </w:r>
+      <w:proofErr w:type="spellEnd"/>
+      <w:r>
+        <w:rPr>
+          <w:color w:val="000000" w:themeColor="text1"/>
+        </w:rPr>
+        <w:t xml:space="preserve"> site map</w:t>
+      </w:r>
+    </w:p>
+    <w:p>
+      <w:pPr>
+        <w:pStyle w:val="ListParagraph"/>
+        <w:numPr>
+          <w:ilvl w:val="0"/>
+          <w:numId w:val="7"/>
+        </w:numPr>
+        <w:rPr>
+          <w:color w:val="000000" w:themeColor="text1"/>
+        </w:rPr>
+      </w:pPr>
+      <w:proofErr w:type="spellStart"/>
+      <w:r>
+        <w:rPr>
+          <w:color w:val="000000" w:themeColor="text1"/>
+        </w:rPr>
+        <w:t>Membuat</w:t>
+      </w:r>
+      <w:proofErr w:type="spellEnd"/>
+      <w:r>
+        <w:rPr>
+          <w:color w:val="000000" w:themeColor="text1"/>
+        </w:rPr>
+        <w:t xml:space="preserve"> Class Diagram</w:t>
+      </w:r>
+    </w:p>
+    <w:p>
+      <w:pPr>
+        <w:pStyle w:val="ListParagraph"/>
+        <w:numPr>
+          <w:ilvl w:val="0"/>
+          <w:numId w:val="7"/>
+        </w:numPr>
+        <w:rPr>
+          <w:color w:val="000000" w:themeColor="text1"/>
+        </w:rPr>
+      </w:pPr>
+      <w:proofErr w:type="spellStart"/>
+      <w:r>
+        <w:rPr>
+          <w:color w:val="000000" w:themeColor="text1"/>
+        </w:rPr>
+        <w:t>Membuat</w:t>
+      </w:r>
+      <w:proofErr w:type="spellEnd"/>
+      <w:r>
+        <w:rPr>
+          <w:color w:val="000000" w:themeColor="text1"/>
+        </w:rPr>
+        <w:t xml:space="preserve"> Query </w:t>
+      </w:r>
+      <w:proofErr w:type="spellStart"/>
+      <w:r>
+        <w:rPr>
+          <w:color w:val="000000" w:themeColor="text1"/>
+        </w:rPr>
+        <w:t>dan</w:t>
+      </w:r>
+      <w:proofErr w:type="spellEnd"/>
+      <w:r>
+        <w:rPr>
+          <w:color w:val="000000" w:themeColor="text1"/>
+        </w:rPr>
+        <w:t xml:space="preserve"> trigger </w:t>
+      </w:r>
+      <w:proofErr w:type="spellStart"/>
+      <w:r>
+        <w:rPr>
+          <w:color w:val="000000" w:themeColor="text1"/>
+        </w:rPr>
+        <w:t>kehadiran</w:t>
+      </w:r>
+      <w:proofErr w:type="spellEnd"/>
+    </w:p>
+    <w:p>
+      <w:pPr>
+        <w:pStyle w:val="Heading5"/>
+        <w:rPr>
+          <w:color w:val="000000" w:themeColor="text1"/>
+        </w:rPr>
+      </w:pPr>
+      <w:r>
+        <w:rPr>
+          <w:color w:val="000000" w:themeColor="text1"/>
+        </w:rPr>
+        <w:t xml:space="preserve">2.1.4 </w:t>
+      </w:r>
+      <w:proofErr w:type="spellStart"/>
+      <w:r>
+        <w:rPr>
+          <w:color w:val="000000" w:themeColor="text1"/>
+        </w:rPr>
+        <w:t>Otniel</w:t>
+      </w:r>
+      <w:proofErr w:type="spellEnd"/>
+      <w:r>
+        <w:rPr>
+          <w:color w:val="000000" w:themeColor="text1"/>
+        </w:rPr>
+        <w:t xml:space="preserve"> </w:t>
+      </w:r>
+      <w:proofErr w:type="spellStart"/>
+      <w:r>
+        <w:rPr>
+          <w:color w:val="000000" w:themeColor="text1"/>
+        </w:rPr>
+        <w:t>Hezkiel</w:t>
+      </w:r>
+      <w:proofErr w:type="spellEnd"/>
+      <w:r>
+        <w:rPr>
+          <w:color w:val="000000" w:themeColor="text1"/>
+        </w:rPr>
+        <w:t xml:space="preserve"> (Programmer)</w:t>
+      </w:r>
+    </w:p>
+    <w:p>
+      <w:pPr>
+        <w:pStyle w:val="ListParagraph"/>
+        <w:numPr>
+          <w:ilvl w:val="0"/>
+          <w:numId w:val="8"/>
+        </w:numPr>
+        <w:rPr>
+          <w:color w:val="000000" w:themeColor="text1"/>
+        </w:rPr>
+      </w:pPr>
+      <w:r>
+        <w:rPr>
+          <w:color w:val="000000" w:themeColor="text1"/>
+        </w:rPr>
+        <w:t xml:space="preserve">Controller </w:t>
+      </w:r>
+      <w:proofErr w:type="spellStart"/>
+      <w:r>
+        <w:rPr>
+          <w:color w:val="000000" w:themeColor="text1"/>
+        </w:rPr>
+        <w:t>dan</w:t>
+      </w:r>
+      <w:proofErr w:type="spellEnd"/>
+      <w:r>
+        <w:rPr>
+          <w:color w:val="000000" w:themeColor="text1"/>
+        </w:rPr>
+        <w:t xml:space="preserve"> model Detail Staff</w:t>
+      </w:r>
+    </w:p>
+    <w:p>
+      <w:pPr>
+        <w:pStyle w:val="ListParagraph"/>
+        <w:numPr>
+          <w:ilvl w:val="0"/>
+          <w:numId w:val="8"/>
+        </w:numPr>
+        <w:rPr>
+          <w:color w:val="000000" w:themeColor="text1"/>
+        </w:rPr>
+      </w:pPr>
+      <w:r>
+        <w:rPr>
+          <w:color w:val="000000" w:themeColor="text1"/>
+        </w:rPr>
+        <w:t xml:space="preserve">Controller </w:t>
+      </w:r>
+      <w:proofErr w:type="spellStart"/>
+      <w:r>
+        <w:rPr>
+          <w:color w:val="000000" w:themeColor="text1"/>
+        </w:rPr>
+        <w:t>dan</w:t>
+      </w:r>
+      <w:proofErr w:type="spellEnd"/>
+      <w:r>
+        <w:rPr>
+          <w:color w:val="000000" w:themeColor="text1"/>
+        </w:rPr>
+        <w:t xml:space="preserve"> model insert </w:t>
+      </w:r>
+      <w:proofErr w:type="spellStart"/>
+      <w:r>
+        <w:rPr>
+          <w:color w:val="000000" w:themeColor="text1"/>
+        </w:rPr>
+        <w:t>rapat</w:t>
+      </w:r>
+      <w:proofErr w:type="spellEnd"/>
+      <w:r>
+        <w:rPr>
+          <w:color w:val="000000" w:themeColor="text1"/>
+        </w:rPr>
+        <w:t xml:space="preserve"> &amp; </w:t>
+      </w:r>
+      <w:proofErr w:type="spellStart"/>
+      <w:r>
+        <w:rPr>
+          <w:color w:val="000000" w:themeColor="text1"/>
+        </w:rPr>
+        <w:t>penilaian</w:t>
+      </w:r>
+      <w:proofErr w:type="spellEnd"/>
+    </w:p>
+    <w:p>
+      <w:pPr>
+        <w:pStyle w:val="ListParagraph"/>
+        <w:numPr>
+          <w:ilvl w:val="0"/>
+          <w:numId w:val="8"/>
+        </w:numPr>
+        <w:rPr>
+          <w:color w:val="000000" w:themeColor="text1"/>
+        </w:rPr>
+      </w:pPr>
+      <w:r>
+        <w:rPr>
+          <w:color w:val="000000" w:themeColor="text1"/>
+        </w:rPr>
+        <w:t xml:space="preserve">Controller </w:t>
+      </w:r>
+      <w:proofErr w:type="spellStart"/>
+      <w:r>
+        <w:rPr>
+          <w:color w:val="000000" w:themeColor="text1"/>
+        </w:rPr>
+        <w:t>dan</w:t>
+      </w:r>
+      <w:proofErr w:type="spellEnd"/>
+      <w:r>
+        <w:rPr>
+          <w:color w:val="000000" w:themeColor="text1"/>
+        </w:rPr>
+        <w:t xml:space="preserve"> model staff of the month</w:t>
+      </w:r>
+    </w:p>
+    <w:p>
+      <w:pPr>
+        <w:pStyle w:val="ListParagraph"/>
+        <w:numPr>
+          <w:ilvl w:val="0"/>
+          <w:numId w:val="8"/>
+        </w:numPr>
+        <w:rPr>
+          <w:color w:val="000000" w:themeColor="text1"/>
+        </w:rPr>
+      </w:pPr>
+      <w:proofErr w:type="spellStart"/>
+      <w:r>
+        <w:rPr>
+          <w:color w:val="000000" w:themeColor="text1"/>
+        </w:rPr>
+        <w:t>Mendesain</w:t>
+      </w:r>
+      <w:proofErr w:type="spellEnd"/>
+      <w:r>
+        <w:rPr>
+          <w:color w:val="000000" w:themeColor="text1"/>
+        </w:rPr>
+        <w:t xml:space="preserve"> Database</w:t>
+      </w:r>
+    </w:p>
+    <w:p>
+      <w:pPr>
+        <w:pStyle w:val="ListParagraph"/>
+        <w:numPr>
+          <w:ilvl w:val="0"/>
+          <w:numId w:val="8"/>
+        </w:numPr>
+        <w:rPr>
+          <w:color w:val="000000" w:themeColor="text1"/>
+        </w:rPr>
+      </w:pPr>
+      <w:proofErr w:type="spellStart"/>
+      <w:r>
+        <w:rPr>
+          <w:color w:val="000000" w:themeColor="text1"/>
+        </w:rPr>
+        <w:t>Membuat</w:t>
+      </w:r>
+      <w:proofErr w:type="spellEnd"/>
+      <w:r>
+        <w:rPr>
+          <w:color w:val="000000" w:themeColor="text1"/>
+        </w:rPr>
+        <w:t xml:space="preserve"> Query</w:t>
+      </w:r>
+    </w:p>
+    <w:p>
+      <w:pPr>
+        <w:rPr>
+          <w:color w:val="000000" w:themeColor="text1"/>
+        </w:rPr>
+      </w:pPr>
+    </w:p>
+    <w:p>
+      <w:pPr>
+        <w:pStyle w:val="Heading5"/>
+        <w:rPr>
+          <w:color w:val="000000" w:themeColor="text1"/>
+        </w:rPr>
+      </w:pPr>
+      <w:r>
+        <w:rPr>
+          <w:color w:val="000000" w:themeColor="text1"/>
+        </w:rPr>
+        <w:t>2.1.5 Andrew Joshua (Programmer)</w:t>
+      </w:r>
+    </w:p>
+    <w:p>
+      <w:pPr>
+        <w:pStyle w:val="ListParagraph"/>
+        <w:numPr>
+          <w:ilvl w:val="0"/>
+          <w:numId w:val="8"/>
+        </w:numPr>
+        <w:rPr>
+          <w:color w:val="000000" w:themeColor="text1"/>
+        </w:rPr>
+      </w:pPr>
+      <w:r>
+        <w:rPr>
+          <w:color w:val="000000" w:themeColor="text1"/>
+        </w:rPr>
+        <w:t xml:space="preserve">Controller </w:t>
+      </w:r>
+      <w:proofErr w:type="spellStart"/>
+      <w:r>
+        <w:rPr>
+          <w:color w:val="000000" w:themeColor="text1"/>
+        </w:rPr>
+        <w:t>dan</w:t>
+      </w:r>
+      <w:proofErr w:type="spellEnd"/>
+      <w:r>
+        <w:rPr>
+          <w:color w:val="000000" w:themeColor="text1"/>
+        </w:rPr>
+        <w:t xml:space="preserve"> model report </w:t>
+      </w:r>
+      <w:proofErr w:type="spellStart"/>
+      <w:r>
+        <w:rPr>
+          <w:color w:val="000000" w:themeColor="text1"/>
+        </w:rPr>
+        <w:t>rapat</w:t>
+      </w:r>
+      <w:proofErr w:type="spellEnd"/>
+    </w:p>
+    <w:p>
+      <w:pPr>
+        <w:pStyle w:val="ListParagraph"/>
+        <w:numPr>
+          <w:ilvl w:val="0"/>
+          <w:numId w:val="8"/>
+        </w:numPr>
+        <w:rPr>
+          <w:color w:val="000000" w:themeColor="text1"/>
+        </w:rPr>
+      </w:pPr>
+      <w:r>
+        <w:rPr>
+          <w:color w:val="000000" w:themeColor="text1"/>
+        </w:rPr>
+        <w:t xml:space="preserve">Controller </w:t>
+      </w:r>
+      <w:proofErr w:type="spellStart"/>
+      <w:r>
+        <w:rPr>
+          <w:color w:val="000000" w:themeColor="text1"/>
+        </w:rPr>
+        <w:t>dan</w:t>
+      </w:r>
+      <w:proofErr w:type="spellEnd"/>
+      <w:r>
+        <w:rPr>
+          <w:color w:val="000000" w:themeColor="text1"/>
+        </w:rPr>
+        <w:t xml:space="preserve"> model Detail Staff</w:t>
+      </w:r>
+    </w:p>
+    <w:p>
+      <w:pPr>
+        <w:pStyle w:val="ListParagraph"/>
+        <w:numPr>
+          <w:ilvl w:val="0"/>
+          <w:numId w:val="8"/>
+        </w:numPr>
+        <w:rPr>
+          <w:color w:val="000000" w:themeColor="text1"/>
+        </w:rPr>
+      </w:pPr>
+      <w:r>
+        <w:rPr>
+          <w:color w:val="000000" w:themeColor="text1"/>
+        </w:rPr>
+        <w:t xml:space="preserve">Controller </w:t>
+      </w:r>
+      <w:proofErr w:type="spellStart"/>
+      <w:r>
+        <w:rPr>
+          <w:color w:val="000000" w:themeColor="text1"/>
+        </w:rPr>
+        <w:t>dan</w:t>
+      </w:r>
+      <w:proofErr w:type="spellEnd"/>
+      <w:r>
+        <w:rPr>
+          <w:color w:val="000000" w:themeColor="text1"/>
+        </w:rPr>
+        <w:t xml:space="preserve"> model insert </w:t>
+      </w:r>
+      <w:proofErr w:type="spellStart"/>
+      <w:r>
+        <w:rPr>
+          <w:color w:val="000000" w:themeColor="text1"/>
+        </w:rPr>
+        <w:t>rapat</w:t>
+      </w:r>
+      <w:proofErr w:type="spellEnd"/>
+      <w:r>
+        <w:rPr>
+          <w:color w:val="000000" w:themeColor="text1"/>
+        </w:rPr>
+        <w:t xml:space="preserve"> &amp; </w:t>
+      </w:r>
+      <w:proofErr w:type="spellStart"/>
+      <w:r>
+        <w:rPr>
+          <w:color w:val="000000" w:themeColor="text1"/>
+        </w:rPr>
+        <w:t>penilaian</w:t>
+      </w:r>
+      <w:proofErr w:type="spellEnd"/>
+    </w:p>
+    <w:p>
+      <w:pPr>
+        <w:pStyle w:val="ListParagraph"/>
+        <w:numPr>
+          <w:ilvl w:val="0"/>
+          <w:numId w:val="8"/>
+        </w:numPr>
+        <w:rPr>
+          <w:color w:val="000000" w:themeColor="text1"/>
+        </w:rPr>
+      </w:pPr>
+      <w:proofErr w:type="spellStart"/>
+      <w:r>
+        <w:rPr>
+          <w:color w:val="000000" w:themeColor="text1"/>
+        </w:rPr>
+        <w:t>Mendesain</w:t>
+      </w:r>
+      <w:proofErr w:type="spellEnd"/>
+      <w:r>
+        <w:rPr>
+          <w:color w:val="000000" w:themeColor="text1"/>
+        </w:rPr>
+        <w:t xml:space="preserve"> Database</w:t>
+      </w:r>
+    </w:p>
+    <w:p>
+      <w:pPr>
+        <w:ind w:left="360"/>
+        <w:rPr>
+          <w:color w:val="000000" w:themeColor="text1"/>
+        </w:rPr>
+      </w:pPr>
+    </w:p>
+    <w:p>
+      <w:pPr>
+        <w:pStyle w:val="Heading2"/>
+        <w:rPr>
+          <w:color w:val="000000" w:themeColor="text1"/>
+        </w:rPr>
+      </w:pPr>
+      <w:r>
+        <w:rPr>
+          <w:color w:val="000000" w:themeColor="text1"/>
+        </w:rPr>
+        <w:t xml:space="preserve">3. </w:t>
+      </w:r>
+      <w:proofErr w:type="spellStart"/>
+      <w:r>
+        <w:rPr>
+          <w:color w:val="000000" w:themeColor="text1"/>
+        </w:rPr>
+        <w:t>Kendala</w:t>
+      </w:r>
+      <w:proofErr w:type="spellEnd"/>
+    </w:p>
+    <w:p>
+      <w:pPr>
+        <w:pStyle w:val="ListBullet"/>
+        <w:rPr>
+          <w:color w:val="000000" w:themeColor="text1"/>
+        </w:rPr>
+      </w:pPr>
+      <w:proofErr w:type="spellStart"/>
+      <w:r>
+        <w:rPr>
+          <w:color w:val="000000" w:themeColor="text1"/>
+        </w:rPr>
+        <w:t>Ketersediaan</w:t>
+      </w:r>
+      <w:proofErr w:type="spellEnd"/>
+      <w:r>
+        <w:rPr>
+          <w:color w:val="000000" w:themeColor="text1"/>
+        </w:rPr>
+        <w:t xml:space="preserve"> </w:t>
+      </w:r>
+      <w:proofErr w:type="spellStart"/>
+      <w:r>
+        <w:rPr>
+          <w:color w:val="000000" w:themeColor="text1"/>
+        </w:rPr>
+        <w:t>sumb</w:t>
+      </w:r>
+      <w:r>
+        <w:rPr>
+          <w:color w:val="000000" w:themeColor="text1"/>
+        </w:rPr>
+        <w:t>er</w:t>
+      </w:r>
+      <w:proofErr w:type="spellEnd"/>
+      <w:r>
+        <w:rPr>
+          <w:color w:val="000000" w:themeColor="text1"/>
+        </w:rPr>
+        <w:t xml:space="preserve"> </w:t>
+      </w:r>
+      <w:proofErr w:type="spellStart"/>
+      <w:r>
+        <w:rPr>
+          <w:color w:val="000000" w:themeColor="text1"/>
+        </w:rPr>
+        <w:t>daya</w:t>
+      </w:r>
+      <w:proofErr w:type="spellEnd"/>
+      <w:r>
+        <w:rPr>
+          <w:color w:val="000000" w:themeColor="text1"/>
+        </w:rPr>
+        <w:t xml:space="preserve"> </w:t>
+      </w:r>
+      <w:proofErr w:type="spellStart"/>
+      <w:r>
+        <w:rPr>
+          <w:color w:val="000000" w:themeColor="text1"/>
+        </w:rPr>
+        <w:t>pendukung</w:t>
+      </w:r>
+      <w:proofErr w:type="spellEnd"/>
+      <w:r>
+        <w:rPr>
+          <w:color w:val="000000" w:themeColor="text1"/>
+        </w:rPr>
+        <w:t xml:space="preserve"> </w:t>
+      </w:r>
+      <w:proofErr w:type="spellStart"/>
+      <w:r>
+        <w:rPr>
+          <w:color w:val="000000" w:themeColor="text1"/>
+        </w:rPr>
+        <w:t>untuk</w:t>
+      </w:r>
+      <w:proofErr w:type="spellEnd"/>
+      <w:r>
+        <w:rPr>
+          <w:color w:val="000000" w:themeColor="text1"/>
+        </w:rPr>
+        <w:t xml:space="preserve"> </w:t>
+      </w:r>
+      <w:proofErr w:type="spellStart"/>
+      <w:r>
+        <w:rPr>
+          <w:color w:val="000000" w:themeColor="text1"/>
+        </w:rPr>
+        <w:t>proyek</w:t>
+      </w:r>
+      <w:proofErr w:type="spellEnd"/>
+      <w:r>
+        <w:rPr>
+          <w:color w:val="000000" w:themeColor="text1"/>
+        </w:rPr>
+        <w:t xml:space="preserve"> </w:t>
+      </w:r>
+      <w:proofErr w:type="spellStart"/>
+      <w:r>
+        <w:rPr>
+          <w:color w:val="000000" w:themeColor="text1"/>
+        </w:rPr>
+        <w:t>yaitu</w:t>
+      </w:r>
+      <w:proofErr w:type="spellEnd"/>
+      <w:r>
+        <w:rPr>
+          <w:color w:val="000000" w:themeColor="text1"/>
+        </w:rPr>
+        <w:t xml:space="preserve"> </w:t>
+      </w:r>
+      <w:proofErr w:type="spellStart"/>
+      <w:r>
+        <w:rPr>
+          <w:color w:val="000000" w:themeColor="text1"/>
+        </w:rPr>
+        <w:t>kurangnya</w:t>
+      </w:r>
+      <w:proofErr w:type="spellEnd"/>
+      <w:r>
+        <w:rPr>
+          <w:color w:val="000000" w:themeColor="text1"/>
+        </w:rPr>
+        <w:t xml:space="preserve"> designer</w:t>
+      </w:r>
+      <w:r>
+        <w:rPr>
+          <w:color w:val="000000" w:themeColor="text1"/>
+        </w:rPr>
+        <w:t xml:space="preserve"> </w:t>
+      </w:r>
+    </w:p>
+    <w:p>
+      <w:pPr>
+        <w:pStyle w:val="ListBullet"/>
+        <w:rPr>
+          <w:color w:val="000000" w:themeColor="text1"/>
+        </w:rPr>
+      </w:pPr>
+      <w:proofErr w:type="spellStart"/>
+      <w:r>
+        <w:rPr>
+          <w:color w:val="000000" w:themeColor="text1"/>
+        </w:rPr>
+        <w:t>Penjadwalan</w:t>
+      </w:r>
+      <w:proofErr w:type="spellEnd"/>
+      <w:r>
+        <w:rPr>
+          <w:color w:val="000000" w:themeColor="text1"/>
+        </w:rPr>
+        <w:t xml:space="preserve"> </w:t>
+      </w:r>
+      <w:proofErr w:type="spellStart"/>
+      <w:r>
+        <w:rPr>
+          <w:color w:val="000000" w:themeColor="text1"/>
+        </w:rPr>
+        <w:t>kerja</w:t>
+      </w:r>
+      <w:proofErr w:type="spellEnd"/>
+      <w:r>
+        <w:rPr>
+          <w:color w:val="000000" w:themeColor="text1"/>
+        </w:rPr>
+        <w:t xml:space="preserve"> </w:t>
+      </w:r>
+      <w:proofErr w:type="spellStart"/>
+      <w:r>
+        <w:rPr>
+          <w:color w:val="000000" w:themeColor="text1"/>
+        </w:rPr>
+        <w:t>proyek</w:t>
+      </w:r>
+      <w:proofErr w:type="spellEnd"/>
+      <w:r>
+        <w:rPr>
+          <w:color w:val="000000" w:themeColor="text1"/>
+        </w:rPr>
+        <w:t xml:space="preserve"> </w:t>
+      </w:r>
+      <w:proofErr w:type="spellStart"/>
+      <w:r>
+        <w:rPr>
+          <w:color w:val="000000" w:themeColor="text1"/>
+        </w:rPr>
+        <w:t>tidak</w:t>
+      </w:r>
+      <w:proofErr w:type="spellEnd"/>
+      <w:r>
+        <w:rPr>
+          <w:color w:val="000000" w:themeColor="text1"/>
+        </w:rPr>
+        <w:t xml:space="preserve"> </w:t>
+      </w:r>
+      <w:proofErr w:type="spellStart"/>
+      <w:r>
+        <w:rPr>
+          <w:color w:val="000000" w:themeColor="text1"/>
+        </w:rPr>
+        <w:t>terealisasi</w:t>
+      </w:r>
+      <w:proofErr w:type="spellEnd"/>
+      <w:r>
+        <w:rPr>
+          <w:color w:val="000000" w:themeColor="text1"/>
+        </w:rPr>
+        <w:t xml:space="preserve"> </w:t>
+      </w:r>
+      <w:proofErr w:type="spellStart"/>
+      <w:r>
+        <w:rPr>
+          <w:color w:val="000000" w:themeColor="text1"/>
+        </w:rPr>
+        <w:t>dengan</w:t>
+      </w:r>
+      <w:proofErr w:type="spellEnd"/>
+      <w:r>
+        <w:rPr>
+          <w:color w:val="000000" w:themeColor="text1"/>
+        </w:rPr>
+        <w:t xml:space="preserve"> </w:t>
+      </w:r>
+      <w:proofErr w:type="spellStart"/>
+      <w:r>
+        <w:rPr>
+          <w:color w:val="000000" w:themeColor="text1"/>
+        </w:rPr>
+        <w:t>baik</w:t>
+      </w:r>
+      <w:proofErr w:type="spellEnd"/>
+      <w:r>
+        <w:rPr>
+          <w:color w:val="000000" w:themeColor="text1"/>
+        </w:rPr>
+        <w:t>.</w:t>
+      </w:r>
+    </w:p>
+    <w:p>
+      <w:pPr>
+        <w:pStyle w:val="ListBullet"/>
+        <w:rPr>
+          <w:color w:val="000000" w:themeColor="text1"/>
+        </w:rPr>
+      </w:pPr>
+      <w:proofErr w:type="spellStart"/>
+      <w:r>
+        <w:rPr>
+          <w:color w:val="000000" w:themeColor="text1"/>
+        </w:rPr>
+        <w:t>Penggunaan</w:t>
+      </w:r>
+      <w:proofErr w:type="spellEnd"/>
+      <w:r>
+        <w:rPr>
+          <w:color w:val="000000" w:themeColor="text1"/>
+        </w:rPr>
+        <w:t xml:space="preserve"> Repo </w:t>
+      </w:r>
+      <w:proofErr w:type="spellStart"/>
+      <w:r>
+        <w:rPr>
+          <w:color w:val="000000" w:themeColor="text1"/>
+        </w:rPr>
+        <w:t>Github</w:t>
+      </w:r>
+      <w:proofErr w:type="spellEnd"/>
+      <w:r>
+        <w:rPr>
+          <w:color w:val="000000" w:themeColor="text1"/>
+        </w:rPr>
+        <w:t xml:space="preserve"> yang </w:t>
+      </w:r>
+      <w:proofErr w:type="spellStart"/>
+      <w:r>
+        <w:rPr>
+          <w:color w:val="000000" w:themeColor="text1"/>
+        </w:rPr>
+        <w:t>baru</w:t>
+      </w:r>
+      <w:proofErr w:type="spellEnd"/>
+      <w:r>
+        <w:rPr>
+          <w:color w:val="000000" w:themeColor="text1"/>
+        </w:rPr>
+        <w:t xml:space="preserve"> </w:t>
+      </w:r>
+      <w:proofErr w:type="spellStart"/>
+      <w:r>
+        <w:rPr>
+          <w:color w:val="000000" w:themeColor="text1"/>
+        </w:rPr>
+        <w:t>maksimal</w:t>
+      </w:r>
+      <w:proofErr w:type="spellEnd"/>
+      <w:r>
+        <w:rPr>
+          <w:color w:val="000000" w:themeColor="text1"/>
+        </w:rPr>
+        <w:t xml:space="preserve"> </w:t>
+      </w:r>
+      <w:proofErr w:type="spellStart"/>
+      <w:r>
+        <w:rPr>
+          <w:color w:val="000000" w:themeColor="text1"/>
+        </w:rPr>
+        <w:t>pada</w:t>
+      </w:r>
+      <w:proofErr w:type="spellEnd"/>
+      <w:r>
+        <w:rPr>
+          <w:color w:val="000000" w:themeColor="text1"/>
+        </w:rPr>
+        <w:t xml:space="preserve"> </w:t>
+      </w:r>
+      <w:proofErr w:type="spellStart"/>
+      <w:r>
+        <w:rPr>
+          <w:color w:val="000000" w:themeColor="text1"/>
+        </w:rPr>
+        <w:t>akhit</w:t>
+      </w:r>
+      <w:proofErr w:type="spellEnd"/>
+      <w:r>
+        <w:rPr>
+          <w:color w:val="000000" w:themeColor="text1"/>
+        </w:rPr>
+        <w:t xml:space="preserve"> </w:t>
+      </w:r>
+      <w:proofErr w:type="spellStart"/>
+      <w:r>
+        <w:rPr>
+          <w:color w:val="000000" w:themeColor="text1"/>
+        </w:rPr>
+        <w:t>batas</w:t>
+      </w:r>
+      <w:proofErr w:type="spellEnd"/>
+      <w:r>
+        <w:rPr>
+          <w:color w:val="000000" w:themeColor="text1"/>
+        </w:rPr>
+        <w:t xml:space="preserve"> </w:t>
+      </w:r>
+      <w:proofErr w:type="spellStart"/>
+      <w:r>
+        <w:rPr>
+          <w:color w:val="000000" w:themeColor="text1"/>
+        </w:rPr>
+        <w:t>wsaktu</w:t>
+      </w:r>
+      <w:proofErr w:type="spellEnd"/>
+      <w:r>
+        <w:rPr>
+          <w:color w:val="000000" w:themeColor="text1"/>
+        </w:rPr>
+        <w:t xml:space="preserve"> </w:t>
+      </w:r>
+      <w:proofErr w:type="spellStart"/>
+      <w:r>
+        <w:rPr>
+          <w:color w:val="000000" w:themeColor="text1"/>
+        </w:rPr>
+        <w:t>proyek</w:t>
+      </w:r>
+      <w:proofErr w:type="spellEnd"/>
+    </w:p>
+    <w:p>
+      <w:pPr>
+        <w:pStyle w:val="Heading2"/>
+        <w:rPr>
+          <w:color w:val="000000" w:themeColor="text1"/>
+        </w:rPr>
+      </w:pPr>
+      <w:r>
+        <w:rPr>
+          <w:color w:val="000000" w:themeColor="text1"/>
+        </w:rPr>
+        <w:t xml:space="preserve">4. </w:t>
+      </w:r>
+      <w:proofErr w:type="spellStart"/>
+      <w:r>
+        <w:rPr>
+          <w:color w:val="000000" w:themeColor="text1"/>
+        </w:rPr>
+        <w:t>Mekanisme</w:t>
+      </w:r>
+      <w:proofErr w:type="spellEnd"/>
+      <w:r>
+        <w:rPr>
+          <w:color w:val="000000" w:themeColor="text1"/>
+        </w:rPr>
+        <w:t xml:space="preserve"> Maintenance</w:t>
+      </w:r>
+    </w:p>
+    <w:p>
+      <w:pPr>
+        <w:rPr>
+          <w:color w:val="000000" w:themeColor="text1"/>
+        </w:rPr>
+      </w:pPr>
+      <w:proofErr w:type="spellStart"/>
+      <w:r>
+        <w:rPr>
+          <w:color w:val="000000" w:themeColor="text1"/>
+        </w:rPr>
+        <w:t>Apabila</w:t>
+      </w:r>
+      <w:proofErr w:type="spellEnd"/>
+      <w:r>
+        <w:rPr>
+          <w:color w:val="000000" w:themeColor="text1"/>
+        </w:rPr>
+        <w:t xml:space="preserve"> </w:t>
+      </w:r>
+      <w:proofErr w:type="spellStart"/>
+      <w:r>
+        <w:rPr>
+          <w:color w:val="000000" w:themeColor="text1"/>
+        </w:rPr>
+        <w:t>terjadi</w:t>
+      </w:r>
+      <w:proofErr w:type="spellEnd"/>
+      <w:r>
+        <w:rPr>
+          <w:color w:val="000000" w:themeColor="text1"/>
+        </w:rPr>
+        <w:t xml:space="preserve"> maintenance </w:t>
+      </w:r>
+      <w:proofErr w:type="spellStart"/>
+      <w:r>
+        <w:rPr>
+          <w:color w:val="000000" w:themeColor="text1"/>
+        </w:rPr>
+        <w:t>maka</w:t>
+      </w:r>
+      <w:proofErr w:type="spellEnd"/>
+      <w:r>
+        <w:rPr>
+          <w:color w:val="000000" w:themeColor="text1"/>
+        </w:rPr>
+        <w:t xml:space="preserve"> </w:t>
+      </w:r>
+      <w:proofErr w:type="spellStart"/>
+      <w:r>
+        <w:rPr>
+          <w:color w:val="000000" w:themeColor="text1"/>
+        </w:rPr>
+        <w:t>pihak</w:t>
+      </w:r>
+      <w:proofErr w:type="spellEnd"/>
+      <w:r>
+        <w:rPr>
+          <w:color w:val="000000" w:themeColor="text1"/>
+        </w:rPr>
+        <w:t xml:space="preserve"> </w:t>
+      </w:r>
+      <w:proofErr w:type="spellStart"/>
+      <w:r>
+        <w:rPr>
+          <w:color w:val="000000" w:themeColor="text1"/>
+        </w:rPr>
+        <w:t>dari</w:t>
+      </w:r>
+      <w:proofErr w:type="spellEnd"/>
+      <w:r>
+        <w:rPr>
+          <w:color w:val="000000" w:themeColor="text1"/>
+        </w:rPr>
+        <w:t xml:space="preserve"> BEM </w:t>
+      </w:r>
+      <w:proofErr w:type="spellStart"/>
+      <w:r>
+        <w:rPr>
+          <w:color w:val="000000" w:themeColor="text1"/>
+        </w:rPr>
+        <w:t>FTIf</w:t>
+      </w:r>
+      <w:proofErr w:type="spellEnd"/>
+      <w:r>
+        <w:rPr>
+          <w:color w:val="000000" w:themeColor="text1"/>
+        </w:rPr>
+        <w:t xml:space="preserve"> </w:t>
+      </w:r>
+      <w:proofErr w:type="spellStart"/>
+      <w:r>
+        <w:rPr>
+          <w:color w:val="000000" w:themeColor="text1"/>
+        </w:rPr>
+        <w:t>dapat</w:t>
+      </w:r>
+      <w:proofErr w:type="spellEnd"/>
+      <w:r>
+        <w:rPr>
+          <w:color w:val="000000" w:themeColor="text1"/>
+        </w:rPr>
+        <w:t xml:space="preserve"> </w:t>
+      </w:r>
+      <w:proofErr w:type="spellStart"/>
+      <w:r>
+        <w:rPr>
+          <w:color w:val="000000" w:themeColor="text1"/>
+        </w:rPr>
+        <w:t>menghubungi</w:t>
+      </w:r>
+      <w:proofErr w:type="spellEnd"/>
+      <w:r>
+        <w:rPr>
+          <w:color w:val="000000" w:themeColor="text1"/>
+        </w:rPr>
+        <w:t xml:space="preserve"> Project Manager, </w:t>
+      </w:r>
+      <w:proofErr w:type="spellStart"/>
+      <w:r>
+        <w:rPr>
+          <w:color w:val="000000" w:themeColor="text1"/>
+        </w:rPr>
+        <w:t>setelah</w:t>
+      </w:r>
+      <w:proofErr w:type="spellEnd"/>
+      <w:r>
+        <w:rPr>
+          <w:color w:val="000000" w:themeColor="text1"/>
+        </w:rPr>
+        <w:t xml:space="preserve"> PM </w:t>
+      </w:r>
+      <w:proofErr w:type="spellStart"/>
+      <w:r>
+        <w:rPr>
+          <w:color w:val="000000" w:themeColor="text1"/>
+        </w:rPr>
+        <w:t>dapat</w:t>
+      </w:r>
+      <w:proofErr w:type="spellEnd"/>
+      <w:r>
+        <w:rPr>
+          <w:color w:val="000000" w:themeColor="text1"/>
+        </w:rPr>
+        <w:t xml:space="preserve"> </w:t>
+      </w:r>
+      <w:proofErr w:type="spellStart"/>
+      <w:r>
+        <w:rPr>
+          <w:color w:val="000000" w:themeColor="text1"/>
+        </w:rPr>
+        <w:t>menerima</w:t>
+      </w:r>
+      <w:proofErr w:type="spellEnd"/>
+      <w:r>
+        <w:rPr>
+          <w:color w:val="000000" w:themeColor="text1"/>
+        </w:rPr>
+        <w:t xml:space="preserve"> </w:t>
+      </w:r>
+      <w:proofErr w:type="spellStart"/>
+      <w:r>
+        <w:rPr>
+          <w:color w:val="000000" w:themeColor="text1"/>
+        </w:rPr>
+        <w:t>dengan</w:t>
+      </w:r>
+      <w:proofErr w:type="spellEnd"/>
+      <w:r>
+        <w:rPr>
+          <w:color w:val="000000" w:themeColor="text1"/>
+        </w:rPr>
+        <w:t xml:space="preserve"> </w:t>
+      </w:r>
+      <w:proofErr w:type="spellStart"/>
+      <w:r>
+        <w:rPr>
+          <w:color w:val="000000" w:themeColor="text1"/>
+        </w:rPr>
+        <w:t>baik</w:t>
+      </w:r>
+      <w:proofErr w:type="spellEnd"/>
+      <w:r>
+        <w:rPr>
+          <w:color w:val="000000" w:themeColor="text1"/>
+        </w:rPr>
+        <w:t xml:space="preserve">, PM </w:t>
+      </w:r>
+      <w:proofErr w:type="spellStart"/>
+      <w:proofErr w:type="gramStart"/>
+      <w:r>
+        <w:rPr>
+          <w:color w:val="000000" w:themeColor="text1"/>
+        </w:rPr>
+        <w:t>mendiskusikannya</w:t>
+      </w:r>
+      <w:proofErr w:type="spellEnd"/>
+      <w:proofErr w:type="gramEnd"/>
+      <w:r>
+        <w:rPr>
+          <w:color w:val="000000" w:themeColor="text1"/>
+        </w:rPr>
+        <w:t xml:space="preserve"> </w:t>
+      </w:r>
+      <w:proofErr w:type="spellStart"/>
+      <w:r>
+        <w:rPr>
+          <w:color w:val="000000" w:themeColor="text1"/>
+        </w:rPr>
+        <w:t>langsung</w:t>
+      </w:r>
+      <w:proofErr w:type="spellEnd"/>
+      <w:r>
+        <w:rPr>
+          <w:color w:val="000000" w:themeColor="text1"/>
+        </w:rPr>
+        <w:t xml:space="preserve"> </w:t>
+      </w:r>
+      <w:proofErr w:type="spellStart"/>
+      <w:r>
+        <w:rPr>
+          <w:color w:val="000000" w:themeColor="text1"/>
+        </w:rPr>
+        <w:t>kepada</w:t>
+      </w:r>
+      <w:proofErr w:type="spellEnd"/>
+      <w:r>
+        <w:rPr>
+          <w:color w:val="000000" w:themeColor="text1"/>
+        </w:rPr>
+        <w:t xml:space="preserve"> team </w:t>
+      </w:r>
+      <w:proofErr w:type="spellStart"/>
+      <w:r>
+        <w:rPr>
+          <w:color w:val="000000" w:themeColor="text1"/>
+        </w:rPr>
+        <w:t>baik</w:t>
+      </w:r>
+      <w:proofErr w:type="spellEnd"/>
+      <w:r>
+        <w:rPr>
+          <w:color w:val="000000" w:themeColor="text1"/>
+        </w:rPr>
+        <w:t xml:space="preserve"> programmer </w:t>
+      </w:r>
+      <w:proofErr w:type="spellStart"/>
+      <w:r>
+        <w:rPr>
+          <w:color w:val="000000" w:themeColor="text1"/>
+        </w:rPr>
+        <w:t>maupun</w:t>
+      </w:r>
+      <w:proofErr w:type="spellEnd"/>
+      <w:r>
+        <w:rPr>
+          <w:color w:val="000000" w:themeColor="text1"/>
+        </w:rPr>
+        <w:t xml:space="preserve"> designer.</w:t>
+      </w:r>
+    </w:p>
+    <w:bookmarkEnd w:id="0"/>
+    <w:p>
+      <w:pPr>
+        <w:rPr>
+          <w:color w:val="000000" w:themeColor="text1"/>
+        </w:rPr>
       </w:pPr>
     </w:p>
     <w:sectPr>
@@ -2306,6 +5117,119 @@
     </w:lvl>
   </w:abstractNum>
   <w:abstractNum w:abstractNumId="2">
+    <w:nsid w:val="17F67C06"/>
+    <w:multiLevelType w:val="hybridMultilevel"/>
+    <w:tmpl w:val="29EA45BA"/>
+    <w:lvl w:ilvl="0" w:tplc="04090001">
+      <w:start w:val="1"/>
+      <w:numFmt w:val="bullet"/>
+      <w:lvlText w:val=""/>
+      <w:lvlJc w:val="left"/>
+      <w:pPr>
+        <w:ind w:left="720" w:hanging="360"/>
+      </w:pPr>
+      <w:rPr>
+        <w:rFonts w:ascii="Symbol" w:hAnsi="Symbol" w:hint="default"/>
+      </w:rPr>
+    </w:lvl>
+    <w:lvl w:ilvl="1" w:tplc="04090003" w:tentative="1">
+      <w:start w:val="1"/>
+      <w:numFmt w:val="bullet"/>
+      <w:lvlText w:val="o"/>
+      <w:lvlJc w:val="left"/>
+      <w:pPr>
+        <w:ind w:left="1440" w:hanging="360"/>
+      </w:pPr>
+      <w:rPr>
+        <w:rFonts w:ascii="Courier New" w:hAnsi="Courier New" w:cs="Courier New" w:hint="default"/>
+      </w:rPr>
+    </w:lvl>
+    <w:lvl w:ilvl="2" w:tplc="04090005" w:tentative="1">
+      <w:start w:val="1"/>
+      <w:numFmt w:val="bullet"/>
+      <w:lvlText w:val=""/>
+      <w:lvlJc w:val="left"/>
+      <w:pPr>
+        <w:ind w:left="2160" w:hanging="360"/>
+      </w:pPr>
+      <w:rPr>
+        <w:rFonts w:ascii="Wingdings" w:hAnsi="Wingdings" w:hint="default"/>
+      </w:rPr>
+    </w:lvl>
+    <w:lvl w:ilvl="3" w:tplc="04090001" w:tentative="1">
+      <w:start w:val="1"/>
+      <w:numFmt w:val="bullet"/>
+      <w:lvlText w:val=""/>
+      <w:lvlJc w:val="left"/>
+      <w:pPr>
+        <w:ind w:left="2880" w:hanging="360"/>
+      </w:pPr>
+      <w:rPr>
+        <w:rFonts w:ascii="Symbol" w:hAnsi="Symbol" w:hint="default"/>
+      </w:rPr>
+    </w:lvl>
+    <w:lvl w:ilvl="4" w:tplc="04090003" w:tentative="1">
+      <w:start w:val="1"/>
+      <w:numFmt w:val="bullet"/>
+      <w:lvlText w:val="o"/>
+      <w:lvlJc w:val="left"/>
+      <w:pPr>
+        <w:ind w:left="3600" w:hanging="360"/>
+      </w:pPr>
+      <w:rPr>
+        <w:rFonts w:ascii="Courier New" w:hAnsi="Courier New" w:cs="Courier New" w:hint="default"/>
+      </w:rPr>
+    </w:lvl>
+    <w:lvl w:ilvl="5" w:tplc="04090005" w:tentative="1">
+      <w:start w:val="1"/>
+      <w:numFmt w:val="bullet"/>
+      <w:lvlText w:val=""/>
+      <w:lvlJc w:val="left"/>
+      <w:pPr>
+        <w:ind w:left="4320" w:hanging="360"/>
+      </w:pPr>
+      <w:rPr>
+        <w:rFonts w:ascii="Wingdings" w:hAnsi="Wingdings" w:hint="default"/>
+      </w:rPr>
+    </w:lvl>
+    <w:lvl w:ilvl="6" w:tplc="04090001" w:tentative="1">
+      <w:start w:val="1"/>
+      <w:numFmt w:val="bullet"/>
+      <w:lvlText w:val=""/>
+      <w:lvlJc w:val="left"/>
+      <w:pPr>
+        <w:ind w:left="5040" w:hanging="360"/>
+      </w:pPr>
+      <w:rPr>
+        <w:rFonts w:ascii="Symbol" w:hAnsi="Symbol" w:hint="default"/>
+      </w:rPr>
+    </w:lvl>
+    <w:lvl w:ilvl="7" w:tplc="04090003" w:tentative="1">
+      <w:start w:val="1"/>
+      <w:numFmt w:val="bullet"/>
+      <w:lvlText w:val="o"/>
+      <w:lvlJc w:val="left"/>
+      <w:pPr>
+        <w:ind w:left="5760" w:hanging="360"/>
+      </w:pPr>
+      <w:rPr>
+        <w:rFonts w:ascii="Courier New" w:hAnsi="Courier New" w:cs="Courier New" w:hint="default"/>
+      </w:rPr>
+    </w:lvl>
+    <w:lvl w:ilvl="8" w:tplc="04090005" w:tentative="1">
+      <w:start w:val="1"/>
+      <w:numFmt w:val="bullet"/>
+      <w:lvlText w:val=""/>
+      <w:lvlJc w:val="left"/>
+      <w:pPr>
+        <w:ind w:left="6480" w:hanging="360"/>
+      </w:pPr>
+      <w:rPr>
+        <w:rFonts w:ascii="Wingdings" w:hAnsi="Wingdings" w:hint="default"/>
+      </w:rPr>
+    </w:lvl>
+  </w:abstractNum>
+  <w:abstractNum w:abstractNumId="3">
     <w:nsid w:val="1ABC4E80"/>
     <w:multiLevelType w:val="hybridMultilevel"/>
     <w:tmpl w:val="B822699E"/>
@@ -2394,7 +5318,460 @@
       </w:pPr>
     </w:lvl>
   </w:abstractNum>
-  <w:abstractNum w:abstractNumId="3">
+  <w:abstractNum w:abstractNumId="4">
+    <w:nsid w:val="209076EA"/>
+    <w:multiLevelType w:val="hybridMultilevel"/>
+    <w:tmpl w:val="8558E61A"/>
+    <w:lvl w:ilvl="0" w:tplc="04090001">
+      <w:start w:val="1"/>
+      <w:numFmt w:val="bullet"/>
+      <w:lvlText w:val=""/>
+      <w:lvlJc w:val="left"/>
+      <w:pPr>
+        <w:ind w:left="720" w:hanging="360"/>
+      </w:pPr>
+      <w:rPr>
+        <w:rFonts w:ascii="Symbol" w:hAnsi="Symbol" w:hint="default"/>
+      </w:rPr>
+    </w:lvl>
+    <w:lvl w:ilvl="1" w:tplc="04090003" w:tentative="1">
+      <w:start w:val="1"/>
+      <w:numFmt w:val="bullet"/>
+      <w:lvlText w:val="o"/>
+      <w:lvlJc w:val="left"/>
+      <w:pPr>
+        <w:ind w:left="1440" w:hanging="360"/>
+      </w:pPr>
+      <w:rPr>
+        <w:rFonts w:ascii="Courier New" w:hAnsi="Courier New" w:cs="Courier New" w:hint="default"/>
+      </w:rPr>
+    </w:lvl>
+    <w:lvl w:ilvl="2" w:tplc="04090005" w:tentative="1">
+      <w:start w:val="1"/>
+      <w:numFmt w:val="bullet"/>
+      <w:lvlText w:val=""/>
+      <w:lvlJc w:val="left"/>
+      <w:pPr>
+        <w:ind w:left="2160" w:hanging="360"/>
+      </w:pPr>
+      <w:rPr>
+        <w:rFonts w:ascii="Wingdings" w:hAnsi="Wingdings" w:hint="default"/>
+      </w:rPr>
+    </w:lvl>
+    <w:lvl w:ilvl="3" w:tplc="04090001" w:tentative="1">
+      <w:start w:val="1"/>
+      <w:numFmt w:val="bullet"/>
+      <w:lvlText w:val=""/>
+      <w:lvlJc w:val="left"/>
+      <w:pPr>
+        <w:ind w:left="2880" w:hanging="360"/>
+      </w:pPr>
+      <w:rPr>
+        <w:rFonts w:ascii="Symbol" w:hAnsi="Symbol" w:hint="default"/>
+      </w:rPr>
+    </w:lvl>
+    <w:lvl w:ilvl="4" w:tplc="04090003" w:tentative="1">
+      <w:start w:val="1"/>
+      <w:numFmt w:val="bullet"/>
+      <w:lvlText w:val="o"/>
+      <w:lvlJc w:val="left"/>
+      <w:pPr>
+        <w:ind w:left="3600" w:hanging="360"/>
+      </w:pPr>
+      <w:rPr>
+        <w:rFonts w:ascii="Courier New" w:hAnsi="Courier New" w:cs="Courier New" w:hint="default"/>
+      </w:rPr>
+    </w:lvl>
+    <w:lvl w:ilvl="5" w:tplc="04090005" w:tentative="1">
+      <w:start w:val="1"/>
+      <w:numFmt w:val="bullet"/>
+      <w:lvlText w:val=""/>
+      <w:lvlJc w:val="left"/>
+      <w:pPr>
+        <w:ind w:left="4320" w:hanging="360"/>
+      </w:pPr>
+      <w:rPr>
+        <w:rFonts w:ascii="Wingdings" w:hAnsi="Wingdings" w:hint="default"/>
+      </w:rPr>
+    </w:lvl>
+    <w:lvl w:ilvl="6" w:tplc="04090001" w:tentative="1">
+      <w:start w:val="1"/>
+      <w:numFmt w:val="bullet"/>
+      <w:lvlText w:val=""/>
+      <w:lvlJc w:val="left"/>
+      <w:pPr>
+        <w:ind w:left="5040" w:hanging="360"/>
+      </w:pPr>
+      <w:rPr>
+        <w:rFonts w:ascii="Symbol" w:hAnsi="Symbol" w:hint="default"/>
+      </w:rPr>
+    </w:lvl>
+    <w:lvl w:ilvl="7" w:tplc="04090003" w:tentative="1">
+      <w:start w:val="1"/>
+      <w:numFmt w:val="bullet"/>
+      <w:lvlText w:val="o"/>
+      <w:lvlJc w:val="left"/>
+      <w:pPr>
+        <w:ind w:left="5760" w:hanging="360"/>
+      </w:pPr>
+      <w:rPr>
+        <w:rFonts w:ascii="Courier New" w:hAnsi="Courier New" w:cs="Courier New" w:hint="default"/>
+      </w:rPr>
+    </w:lvl>
+    <w:lvl w:ilvl="8" w:tplc="04090005" w:tentative="1">
+      <w:start w:val="1"/>
+      <w:numFmt w:val="bullet"/>
+      <w:lvlText w:val=""/>
+      <w:lvlJc w:val="left"/>
+      <w:pPr>
+        <w:ind w:left="6480" w:hanging="360"/>
+      </w:pPr>
+      <w:rPr>
+        <w:rFonts w:ascii="Wingdings" w:hAnsi="Wingdings" w:hint="default"/>
+      </w:rPr>
+    </w:lvl>
+  </w:abstractNum>
+  <w:abstractNum w:abstractNumId="5">
+    <w:nsid w:val="2E5941CB"/>
+    <w:multiLevelType w:val="hybridMultilevel"/>
+    <w:tmpl w:val="8F60D274"/>
+    <w:lvl w:ilvl="0" w:tplc="04090001">
+      <w:start w:val="1"/>
+      <w:numFmt w:val="bullet"/>
+      <w:lvlText w:val=""/>
+      <w:lvlJc w:val="left"/>
+      <w:pPr>
+        <w:ind w:left="720" w:hanging="360"/>
+      </w:pPr>
+      <w:rPr>
+        <w:rFonts w:ascii="Symbol" w:hAnsi="Symbol" w:hint="default"/>
+      </w:rPr>
+    </w:lvl>
+    <w:lvl w:ilvl="1" w:tplc="04090003" w:tentative="1">
+      <w:start w:val="1"/>
+      <w:numFmt w:val="bullet"/>
+      <w:lvlText w:val="o"/>
+      <w:lvlJc w:val="left"/>
+      <w:pPr>
+        <w:ind w:left="1440" w:hanging="360"/>
+      </w:pPr>
+      <w:rPr>
+        <w:rFonts w:ascii="Courier New" w:hAnsi="Courier New" w:cs="Courier New" w:hint="default"/>
+      </w:rPr>
+    </w:lvl>
+    <w:lvl w:ilvl="2" w:tplc="04090005" w:tentative="1">
+      <w:start w:val="1"/>
+      <w:numFmt w:val="bullet"/>
+      <w:lvlText w:val=""/>
+      <w:lvlJc w:val="left"/>
+      <w:pPr>
+        <w:ind w:left="2160" w:hanging="360"/>
+      </w:pPr>
+      <w:rPr>
+        <w:rFonts w:ascii="Wingdings" w:hAnsi="Wingdings" w:hint="default"/>
+      </w:rPr>
+    </w:lvl>
+    <w:lvl w:ilvl="3" w:tplc="04090001" w:tentative="1">
+      <w:start w:val="1"/>
+      <w:numFmt w:val="bullet"/>
+      <w:lvlText w:val=""/>
+      <w:lvlJc w:val="left"/>
+      <w:pPr>
+        <w:ind w:left="2880" w:hanging="360"/>
+      </w:pPr>
+      <w:rPr>
+        <w:rFonts w:ascii="Symbol" w:hAnsi="Symbol" w:hint="default"/>
+      </w:rPr>
+    </w:lvl>
+    <w:lvl w:ilvl="4" w:tplc="04090003" w:tentative="1">
+      <w:start w:val="1"/>
+      <w:numFmt w:val="bullet"/>
+      <w:lvlText w:val="o"/>
+      <w:lvlJc w:val="left"/>
+      <w:pPr>
+        <w:ind w:left="3600" w:hanging="360"/>
+      </w:pPr>
+      <w:rPr>
+        <w:rFonts w:ascii="Courier New" w:hAnsi="Courier New" w:cs="Courier New" w:hint="default"/>
+      </w:rPr>
+    </w:lvl>
+    <w:lvl w:ilvl="5" w:tplc="04090005" w:tentative="1">
+      <w:start w:val="1"/>
+      <w:numFmt w:val="bullet"/>
+      <w:lvlText w:val=""/>
+      <w:lvlJc w:val="left"/>
+      <w:pPr>
+        <w:ind w:left="4320" w:hanging="360"/>
+      </w:pPr>
+      <w:rPr>
+        <w:rFonts w:ascii="Wingdings" w:hAnsi="Wingdings" w:hint="default"/>
+      </w:rPr>
+    </w:lvl>
+    <w:lvl w:ilvl="6" w:tplc="04090001" w:tentative="1">
+      <w:start w:val="1"/>
+      <w:numFmt w:val="bullet"/>
+      <w:lvlText w:val=""/>
+      <w:lvlJc w:val="left"/>
+      <w:pPr>
+        <w:ind w:left="5040" w:hanging="360"/>
+      </w:pPr>
+      <w:rPr>
+        <w:rFonts w:ascii="Symbol" w:hAnsi="Symbol" w:hint="default"/>
+      </w:rPr>
+    </w:lvl>
+    <w:lvl w:ilvl="7" w:tplc="04090003" w:tentative="1">
+      <w:start w:val="1"/>
+      <w:numFmt w:val="bullet"/>
+      <w:lvlText w:val="o"/>
+      <w:lvlJc w:val="left"/>
+      <w:pPr>
+        <w:ind w:left="5760" w:hanging="360"/>
+      </w:pPr>
+      <w:rPr>
+        <w:rFonts w:ascii="Courier New" w:hAnsi="Courier New" w:cs="Courier New" w:hint="default"/>
+      </w:rPr>
+    </w:lvl>
+    <w:lvl w:ilvl="8" w:tplc="04090005" w:tentative="1">
+      <w:start w:val="1"/>
+      <w:numFmt w:val="bullet"/>
+      <w:lvlText w:val=""/>
+      <w:lvlJc w:val="left"/>
+      <w:pPr>
+        <w:ind w:left="6480" w:hanging="360"/>
+      </w:pPr>
+      <w:rPr>
+        <w:rFonts w:ascii="Wingdings" w:hAnsi="Wingdings" w:hint="default"/>
+      </w:rPr>
+    </w:lvl>
+  </w:abstractNum>
+  <w:abstractNum w:abstractNumId="6">
+    <w:nsid w:val="56AA7171"/>
+    <w:multiLevelType w:val="hybridMultilevel"/>
+    <w:tmpl w:val="7740472A"/>
+    <w:lvl w:ilvl="0" w:tplc="6882D778">
+      <w:start w:val="1"/>
+      <w:numFmt w:val="bullet"/>
+      <w:pStyle w:val="ListBullet"/>
+      <w:lvlText w:val=""/>
+      <w:lvlJc w:val="left"/>
+      <w:pPr>
+        <w:ind w:left="1080" w:hanging="360"/>
+      </w:pPr>
+      <w:rPr>
+        <w:rFonts w:ascii="Symbol" w:hAnsi="Symbol" w:hint="default"/>
+      </w:rPr>
+    </w:lvl>
+    <w:lvl w:ilvl="1" w:tplc="04090003" w:tentative="1">
+      <w:start w:val="1"/>
+      <w:numFmt w:val="bullet"/>
+      <w:lvlText w:val="o"/>
+      <w:lvlJc w:val="left"/>
+      <w:pPr>
+        <w:ind w:left="1800" w:hanging="360"/>
+      </w:pPr>
+      <w:rPr>
+        <w:rFonts w:ascii="Courier New" w:hAnsi="Courier New" w:cs="Courier New" w:hint="default"/>
+      </w:rPr>
+    </w:lvl>
+    <w:lvl w:ilvl="2" w:tplc="04090005" w:tentative="1">
+      <w:start w:val="1"/>
+      <w:numFmt w:val="bullet"/>
+      <w:lvlText w:val=""/>
+      <w:lvlJc w:val="left"/>
+      <w:pPr>
+        <w:ind w:left="2520" w:hanging="360"/>
+      </w:pPr>
+      <w:rPr>
+        <w:rFonts w:ascii="Wingdings" w:hAnsi="Wingdings" w:hint="default"/>
+      </w:rPr>
+    </w:lvl>
+    <w:lvl w:ilvl="3" w:tplc="04090001" w:tentative="1">
+      <w:start w:val="1"/>
+      <w:numFmt w:val="bullet"/>
+      <w:lvlText w:val=""/>
+      <w:lvlJc w:val="left"/>
+      <w:pPr>
+        <w:ind w:left="3240" w:hanging="360"/>
+      </w:pPr>
+      <w:rPr>
+        <w:rFonts w:ascii="Symbol" w:hAnsi="Symbol" w:hint="default"/>
+      </w:rPr>
+    </w:lvl>
+    <w:lvl w:ilvl="4" w:tplc="04090003" w:tentative="1">
+      <w:start w:val="1"/>
+      <w:numFmt w:val="bullet"/>
+      <w:lvlText w:val="o"/>
+      <w:lvlJc w:val="left"/>
+      <w:pPr>
+        <w:ind w:left="3960" w:hanging="360"/>
+      </w:pPr>
+      <w:rPr>
+        <w:rFonts w:ascii="Courier New" w:hAnsi="Courier New" w:cs="Courier New" w:hint="default"/>
+      </w:rPr>
+    </w:lvl>
+    <w:lvl w:ilvl="5" w:tplc="04090005" w:tentative="1">
+      <w:start w:val="1"/>
+      <w:numFmt w:val="bullet"/>
+      <w:lvlText w:val=""/>
+      <w:lvlJc w:val="left"/>
+      <w:pPr>
+        <w:ind w:left="4680" w:hanging="360"/>
+      </w:pPr>
+      <w:rPr>
+        <w:rFonts w:ascii="Wingdings" w:hAnsi="Wingdings" w:hint="default"/>
+      </w:rPr>
+    </w:lvl>
+    <w:lvl w:ilvl="6" w:tplc="04090001" w:tentative="1">
+      <w:start w:val="1"/>
+      <w:numFmt w:val="bullet"/>
+      <w:lvlText w:val=""/>
+      <w:lvlJc w:val="left"/>
+      <w:pPr>
+        <w:ind w:left="5400" w:hanging="360"/>
+      </w:pPr>
+      <w:rPr>
+        <w:rFonts w:ascii="Symbol" w:hAnsi="Symbol" w:hint="default"/>
+      </w:rPr>
+    </w:lvl>
+    <w:lvl w:ilvl="7" w:tplc="04090003" w:tentative="1">
+      <w:start w:val="1"/>
+      <w:numFmt w:val="bullet"/>
+      <w:lvlText w:val="o"/>
+      <w:lvlJc w:val="left"/>
+      <w:pPr>
+        <w:ind w:left="6120" w:hanging="360"/>
+      </w:pPr>
+      <w:rPr>
+        <w:rFonts w:ascii="Courier New" w:hAnsi="Courier New" w:cs="Courier New" w:hint="default"/>
+      </w:rPr>
+    </w:lvl>
+    <w:lvl w:ilvl="8" w:tplc="04090005" w:tentative="1">
+      <w:start w:val="1"/>
+      <w:numFmt w:val="bullet"/>
+      <w:lvlText w:val=""/>
+      <w:lvlJc w:val="left"/>
+      <w:pPr>
+        <w:ind w:left="6840" w:hanging="360"/>
+      </w:pPr>
+      <w:rPr>
+        <w:rFonts w:ascii="Wingdings" w:hAnsi="Wingdings" w:hint="default"/>
+      </w:rPr>
+    </w:lvl>
+  </w:abstractNum>
+  <w:abstractNum w:abstractNumId="7">
+    <w:nsid w:val="5CB2737B"/>
+    <w:multiLevelType w:val="hybridMultilevel"/>
+    <w:tmpl w:val="2A5452A0"/>
+    <w:lvl w:ilvl="0" w:tplc="04090001">
+      <w:start w:val="1"/>
+      <w:numFmt w:val="bullet"/>
+      <w:lvlText w:val=""/>
+      <w:lvlJc w:val="left"/>
+      <w:pPr>
+        <w:ind w:left="720" w:hanging="360"/>
+      </w:pPr>
+      <w:rPr>
+        <w:rFonts w:ascii="Symbol" w:hAnsi="Symbol" w:hint="default"/>
+      </w:rPr>
+    </w:lvl>
+    <w:lvl w:ilvl="1" w:tplc="04090003" w:tentative="1">
+      <w:start w:val="1"/>
+      <w:numFmt w:val="bullet"/>
+      <w:lvlText w:val="o"/>
+      <w:lvlJc w:val="left"/>
+      <w:pPr>
+        <w:ind w:left="1440" w:hanging="360"/>
+      </w:pPr>
+      <w:rPr>
+        <w:rFonts w:ascii="Courier New" w:hAnsi="Courier New" w:cs="Courier New" w:hint="default"/>
+      </w:rPr>
+    </w:lvl>
+    <w:lvl w:ilvl="2" w:tplc="04090005" w:tentative="1">
+      <w:start w:val="1"/>
+      <w:numFmt w:val="bullet"/>
+      <w:lvlText w:val=""/>
+      <w:lvlJc w:val="left"/>
+      <w:pPr>
+        <w:ind w:left="2160" w:hanging="360"/>
+      </w:pPr>
+      <w:rPr>
+        <w:rFonts w:ascii="Wingdings" w:hAnsi="Wingdings" w:hint="default"/>
+      </w:rPr>
+    </w:lvl>
+    <w:lvl w:ilvl="3" w:tplc="04090001" w:tentative="1">
+      <w:start w:val="1"/>
+      <w:numFmt w:val="bullet"/>
+      <w:lvlText w:val=""/>
+      <w:lvlJc w:val="left"/>
+      <w:pPr>
+        <w:ind w:left="2880" w:hanging="360"/>
+      </w:pPr>
+      <w:rPr>
+        <w:rFonts w:ascii="Symbol" w:hAnsi="Symbol" w:hint="default"/>
+      </w:rPr>
+    </w:lvl>
+    <w:lvl w:ilvl="4" w:tplc="04090003" w:tentative="1">
+      <w:start w:val="1"/>
+      <w:numFmt w:val="bullet"/>
+      <w:lvlText w:val="o"/>
+      <w:lvlJc w:val="left"/>
+      <w:pPr>
+        <w:ind w:left="3600" w:hanging="360"/>
+      </w:pPr>
+      <w:rPr>
+        <w:rFonts w:ascii="Courier New" w:hAnsi="Courier New" w:cs="Courier New" w:hint="default"/>
+      </w:rPr>
+    </w:lvl>
+    <w:lvl w:ilvl="5" w:tplc="04090005" w:tentative="1">
+      <w:start w:val="1"/>
+      <w:numFmt w:val="bullet"/>
+      <w:lvlText w:val=""/>
+      <w:lvlJc w:val="left"/>
+      <w:pPr>
+        <w:ind w:left="4320" w:hanging="360"/>
+      </w:pPr>
+      <w:rPr>
+        <w:rFonts w:ascii="Wingdings" w:hAnsi="Wingdings" w:hint="default"/>
+      </w:rPr>
+    </w:lvl>
+    <w:lvl w:ilvl="6" w:tplc="04090001" w:tentative="1">
+      <w:start w:val="1"/>
+      <w:numFmt w:val="bullet"/>
+      <w:lvlText w:val=""/>
+      <w:lvlJc w:val="left"/>
+      <w:pPr>
+        <w:ind w:left="5040" w:hanging="360"/>
+      </w:pPr>
+      <w:rPr>
+        <w:rFonts w:ascii="Symbol" w:hAnsi="Symbol" w:hint="default"/>
+      </w:rPr>
+    </w:lvl>
+    <w:lvl w:ilvl="7" w:tplc="04090003" w:tentative="1">
+      <w:start w:val="1"/>
+      <w:numFmt w:val="bullet"/>
+      <w:lvlText w:val="o"/>
+      <w:lvlJc w:val="left"/>
+      <w:pPr>
+        <w:ind w:left="5760" w:hanging="360"/>
+      </w:pPr>
+      <w:rPr>
+        <w:rFonts w:ascii="Courier New" w:hAnsi="Courier New" w:cs="Courier New" w:hint="default"/>
+      </w:rPr>
+    </w:lvl>
+    <w:lvl w:ilvl="8" w:tplc="04090005" w:tentative="1">
+      <w:start w:val="1"/>
+      <w:numFmt w:val="bullet"/>
+      <w:lvlText w:val=""/>
+      <w:lvlJc w:val="left"/>
+      <w:pPr>
+        <w:ind w:left="6480" w:hanging="360"/>
+      </w:pPr>
+      <w:rPr>
+        <w:rFonts w:ascii="Wingdings" w:hAnsi="Wingdings" w:hint="default"/>
+      </w:rPr>
+    </w:lvl>
+  </w:abstractNum>
+  <w:abstractNum w:abstractNumId="8">
     <w:nsid w:val="6D430152"/>
     <w:multiLevelType w:val="hybridMultilevel"/>
     <w:tmpl w:val="54FE213A"/>
@@ -2511,13 +5888,28 @@
     <w:abstractNumId w:val="0"/>
   </w:num>
   <w:num w:numId="2">
-    <w:abstractNumId w:val="2"/>
+    <w:abstractNumId w:val="3"/>
   </w:num>
   <w:num w:numId="3">
-    <w:abstractNumId w:val="3"/>
+    <w:abstractNumId w:val="8"/>
   </w:num>
   <w:num w:numId="4">
     <w:abstractNumId w:val="1"/>
+  </w:num>
+  <w:num w:numId="5">
+    <w:abstractNumId w:val="4"/>
+  </w:num>
+  <w:num w:numId="6">
+    <w:abstractNumId w:val="5"/>
+  </w:num>
+  <w:num w:numId="7">
+    <w:abstractNumId w:val="7"/>
+  </w:num>
+  <w:num w:numId="8">
+    <w:abstractNumId w:val="2"/>
+  </w:num>
+  <w:num w:numId="9">
+    <w:abstractNumId w:val="6"/>
   </w:num>
 </w:numbering>
 </file>
@@ -2588,7 +5980,7 @@
     <w:lsdException w:name="macro" w:semiHidden="1" w:unhideWhenUsed="1"/>
     <w:lsdException w:name="toa heading" w:semiHidden="1" w:unhideWhenUsed="1"/>
     <w:lsdException w:name="List" w:semiHidden="1" w:unhideWhenUsed="1"/>
-    <w:lsdException w:name="List Bullet" w:semiHidden="1" w:unhideWhenUsed="1"/>
+    <w:lsdException w:name="List Bullet" w:semiHidden="1" w:uiPriority="0" w:unhideWhenUsed="1"/>
     <w:lsdException w:name="List Number" w:semiHidden="1" w:unhideWhenUsed="1"/>
     <w:lsdException w:name="List 2" w:semiHidden="1" w:unhideWhenUsed="1"/>
     <w:lsdException w:name="List 3" w:semiHidden="1" w:unhideWhenUsed="1"/>
@@ -3026,6 +6418,7 @@
   <w:style w:type="character" w:default="1" w:styleId="DefaultParagraphFont">
     <w:name w:val="Default Paragraph Font"/>
     <w:uiPriority w:val="1"/>
+    <w:semiHidden/>
     <w:unhideWhenUsed/>
   </w:style>
   <w:style w:type="table" w:default="1" w:styleId="TableNormal">
@@ -3121,6 +6514,27 @@
     <w:rPr>
       <w:rFonts w:asciiTheme="majorHAnsi" w:eastAsiaTheme="majorEastAsia" w:hAnsiTheme="majorHAnsi" w:cstheme="majorBidi"/>
       <w:color w:val="2E74B5" w:themeColor="accent1" w:themeShade="BF"/>
+    </w:rPr>
+  </w:style>
+  <w:style w:type="paragraph" w:styleId="ListBullet">
+    <w:name w:val="List Bullet"/>
+    <w:basedOn w:val="Normal"/>
+    <w:autoRedefine/>
+    <w:rsid w:val="00807998"/>
+    <w:pPr>
+      <w:widowControl w:val="0"/>
+      <w:numPr>
+        <w:numId w:val="9"/>
+      </w:numPr>
+      <w:spacing w:before="120" w:after="120" w:line="240" w:lineRule="auto"/>
+      <w:ind w:left="630"/>
+      <w:jc w:val="both"/>
+    </w:pPr>
+    <w:rPr>
+      <w:rFonts w:ascii="Times New Roman" w:eastAsia="Times New Roman" w:hAnsi="Times New Roman" w:cs="Times New Roman"/>
+      <w:sz w:val="24"/>
+      <w:szCs w:val="20"/>
+      <w:lang w:val="en-GB"/>
     </w:rPr>
   </w:style>
 </w:styles>
